--- a/第二册/Lesson 49.docx
+++ b/第二册/Lesson 49.docx
@@ -4167,6 +4167,7 @@
       <w:pPr>
         <w:pStyle w:val="7"/>
         <w:numPr>
+          <w:ilvl w:val="0"/>
           <w:numId w:val="0"/>
         </w:numPr>
         <w:tabs>
@@ -4983,11 +4984,37 @@
         <w:rPr>
           <w:rFonts w:hint="eastAsia" w:ascii="宋体" w:eastAsia="宋体"/>
         </w:rPr>
+      </w:pPr>
+      <w:bookmarkStart w:id="0" w:name="_GoBack"/>
+      <w:bookmarkEnd w:id="0"/>
+    </w:p>
+    <w:p>
+      <w:pPr>
+        <w:spacing w:after="0"/>
+        <w:rPr>
+          <w:rFonts w:hint="default" w:ascii="宋体" w:eastAsia="宋体"/>
+          <w:lang w:val="en-US" w:eastAsia="zh-CN"/>
+        </w:rPr>
         <w:sectPr>
           <w:pgSz w:w="11910" w:h="16840"/>
           <w:pgMar w:top="1580" w:right="1620" w:bottom="280" w:left="1540" w:header="885" w:footer="0" w:gutter="0"/>
         </w:sectPr>
       </w:pPr>
+      <w:r>
+        <w:rPr>
+          <w:rFonts w:hint="eastAsia" w:ascii="宋体" w:eastAsia="宋体"/>
+          <w:lang w:val="en-US" w:eastAsia="zh-CN"/>
+        </w:rPr>
+        <w:t xml:space="preserve">                </w:t>
+      </w:r>
+      <w:r>
+        <w:rPr>
+          <w:rFonts w:hint="eastAsia" w:ascii="宋体" w:eastAsia="宋体"/>
+          <w:color w:val="0070C0"/>
+          <w:lang w:val="en-US" w:eastAsia="zh-CN"/>
+        </w:rPr>
+        <w:t xml:space="preserve">      修饰句子的时候 要看句子的主语 判断主动被动</w:t>
+      </w:r>
     </w:p>
     <w:p>
       <w:pPr>
@@ -5681,6 +5708,7 @@
       <w:pPr>
         <w:pStyle w:val="7"/>
         <w:numPr>
+          <w:ilvl w:val="0"/>
           <w:numId w:val="0"/>
         </w:numPr>
         <w:tabs>
@@ -5704,13 +5732,12 @@
         </w:rPr>
         <w:t xml:space="preserve">  或者目的</w:t>
       </w:r>
-      <w:bookmarkStart w:id="0" w:name="_GoBack"/>
-      <w:bookmarkEnd w:id="0"/>
     </w:p>
     <w:p>
       <w:pPr>
         <w:pStyle w:val="7"/>
         <w:numPr>
+          <w:ilvl w:val="0"/>
           <w:numId w:val="0"/>
         </w:numPr>
         <w:tabs>

--- a/第二册/Lesson 49.docx
+++ b/第二册/Lesson 49.docx
@@ -7,10 +7,21 @@
         <w:pStyle w:val="3"/>
         <w:ind w:left="0"/>
         <w:rPr>
-          <w:rFonts w:ascii="Times New Roman"/>
+          <w:rFonts w:hint="eastAsia" w:ascii="Times New Roman" w:eastAsia="宋体"/>
           <w:sz w:val="20"/>
-        </w:rPr>
-      </w:pPr>
+          <w:lang w:val="en-US" w:eastAsia="zh-CN"/>
+        </w:rPr>
+      </w:pPr>
+      <w:r>
+        <w:rPr>
+          <w:rFonts w:hint="eastAsia" w:ascii="Times New Roman" w:eastAsia="宋体"/>
+          <w:sz w:val="20"/>
+          <w:lang w:val="en-US" w:eastAsia="zh-CN"/>
+        </w:rPr>
+        <w:t xml:space="preserve"> </w:t>
+      </w:r>
+      <w:bookmarkStart w:id="0" w:name="_GoBack"/>
+      <w:bookmarkEnd w:id="0"/>
     </w:p>
     <w:p>
       <w:pPr>
@@ -4985,8 +4996,6 @@
           <w:rFonts w:hint="eastAsia" w:ascii="宋体" w:eastAsia="宋体"/>
         </w:rPr>
       </w:pPr>
-      <w:bookmarkStart w:id="0" w:name="_GoBack"/>
-      <w:bookmarkEnd w:id="0"/>
     </w:p>
     <w:p>
       <w:pPr>
@@ -6645,7 +6654,7 @@
     <w:lsdException w:unhideWhenUsed="0" w:uiPriority="0" w:semiHidden="0" w:name="HTML Sample"/>
     <w:lsdException w:unhideWhenUsed="0" w:uiPriority="0" w:semiHidden="0" w:name="HTML Typewriter"/>
     <w:lsdException w:unhideWhenUsed="0" w:uiPriority="0" w:semiHidden="0" w:name="HTML Variable"/>
-    <w:lsdException w:unhideWhenUsed="0" w:uiPriority="0" w:name="Normal Table"/>
+    <w:lsdException w:qFormat="1" w:unhideWhenUsed="0" w:uiPriority="0" w:name="Normal Table"/>
     <w:lsdException w:unhideWhenUsed="0" w:uiPriority="0" w:semiHidden="0" w:name="annotation subject"/>
     <w:lsdException w:unhideWhenUsed="0" w:uiPriority="0" w:semiHidden="0" w:name="Table Simple 1"/>
     <w:lsdException w:unhideWhenUsed="0" w:uiPriority="0" w:semiHidden="0" w:name="Table Simple 2"/>
@@ -6840,6 +6849,7 @@
   <w:style w:type="table" w:default="1" w:styleId="4">
     <w:name w:val="Normal Table"/>
     <w:semiHidden/>
+    <w:qFormat/>
     <w:uiPriority w:val="0"/>
     <w:tblPr>
       <w:tblCellMar>

--- a/第二册/Lesson 49.docx
+++ b/第二册/Lesson 49.docx
@@ -4,7 +4,7 @@
   <w:body>
     <w:p>
       <w:pPr>
-        <w:pStyle w:val="3"/>
+        <w:pStyle w:val="4"/>
         <w:ind w:left="0"/>
         <w:rPr>
           <w:rFonts w:hint="eastAsia" w:ascii="Times New Roman" w:eastAsia="宋体"/>
@@ -20,12 +20,10 @@
         </w:rPr>
         <w:t xml:space="preserve"> </w:t>
       </w:r>
-      <w:bookmarkStart w:id="0" w:name="_GoBack"/>
-      <w:bookmarkEnd w:id="0"/>
-    </w:p>
-    <w:p>
-      <w:pPr>
-        <w:pStyle w:val="3"/>
+    </w:p>
+    <w:p>
+      <w:pPr>
+        <w:pStyle w:val="4"/>
         <w:ind w:left="0"/>
         <w:rPr>
           <w:rFonts w:ascii="Times New Roman"/>
@@ -35,7 +33,7 @@
     </w:p>
     <w:p>
       <w:pPr>
-        <w:pStyle w:val="3"/>
+        <w:pStyle w:val="4"/>
         <w:ind w:left="0"/>
         <w:rPr>
           <w:rFonts w:ascii="Times New Roman"/>
@@ -45,7 +43,7 @@
     </w:p>
     <w:p>
       <w:pPr>
-        <w:pStyle w:val="3"/>
+        <w:pStyle w:val="4"/>
         <w:ind w:left="0"/>
         <w:rPr>
           <w:rFonts w:ascii="Times New Roman"/>
@@ -55,7 +53,7 @@
     </w:p>
     <w:p>
       <w:pPr>
-        <w:pStyle w:val="3"/>
+        <w:pStyle w:val="4"/>
         <w:ind w:left="0"/>
         <w:rPr>
           <w:rFonts w:ascii="Times New Roman"/>
@@ -65,7 +63,7 @@
     </w:p>
     <w:p>
       <w:pPr>
-        <w:pStyle w:val="3"/>
+        <w:pStyle w:val="4"/>
         <w:ind w:left="0"/>
         <w:rPr>
           <w:rFonts w:ascii="Times New Roman"/>
@@ -75,7 +73,7 @@
     </w:p>
     <w:p>
       <w:pPr>
-        <w:pStyle w:val="3"/>
+        <w:pStyle w:val="4"/>
         <w:ind w:left="0"/>
         <w:rPr>
           <w:rFonts w:ascii="Times New Roman"/>
@@ -85,7 +83,7 @@
     </w:p>
     <w:p>
       <w:pPr>
-        <w:pStyle w:val="3"/>
+        <w:pStyle w:val="4"/>
         <w:ind w:left="0"/>
         <w:rPr>
           <w:rFonts w:ascii="Times New Roman"/>
@@ -95,7 +93,7 @@
     </w:p>
     <w:p>
       <w:pPr>
-        <w:pStyle w:val="3"/>
+        <w:pStyle w:val="4"/>
         <w:ind w:left="0"/>
         <w:rPr>
           <w:rFonts w:ascii="Times New Roman"/>
@@ -105,7 +103,7 @@
     </w:p>
     <w:p>
       <w:pPr>
-        <w:pStyle w:val="3"/>
+        <w:pStyle w:val="4"/>
         <w:ind w:left="0"/>
         <w:rPr>
           <w:rFonts w:ascii="Times New Roman"/>
@@ -115,7 +113,7 @@
     </w:p>
     <w:p>
       <w:pPr>
-        <w:pStyle w:val="3"/>
+        <w:pStyle w:val="4"/>
         <w:ind w:left="0"/>
         <w:rPr>
           <w:rFonts w:ascii="Times New Roman"/>
@@ -125,7 +123,7 @@
     </w:p>
     <w:p>
       <w:pPr>
-        <w:pStyle w:val="3"/>
+        <w:pStyle w:val="4"/>
         <w:spacing w:before="8"/>
         <w:ind w:left="0"/>
         <w:rPr>
@@ -136,7 +134,7 @@
     </w:p>
     <w:tbl>
       <w:tblPr>
-        <w:tblStyle w:val="4"/>
+        <w:tblStyle w:val="5"/>
         <w:tblW w:w="0" w:type="auto"/>
         <w:tblInd w:w="1018" w:type="dxa"/>
         <w:tblBorders>
@@ -187,7 +185,7 @@
           </w:tcPr>
           <w:p>
             <w:pPr>
-              <w:pStyle w:val="8"/>
+              <w:pStyle w:val="9"/>
               <w:spacing w:before="11"/>
               <w:rPr>
                 <w:rFonts w:ascii="Times New Roman"/>
@@ -197,7 +195,7 @@
           </w:p>
           <w:p>
             <w:pPr>
-              <w:pStyle w:val="8"/>
+              <w:pStyle w:val="9"/>
               <w:ind w:left="114"/>
               <w:rPr>
                 <w:sz w:val="22"/>
@@ -241,7 +239,7 @@
           </w:tcPr>
           <w:p>
             <w:pPr>
-              <w:pStyle w:val="8"/>
+              <w:pStyle w:val="9"/>
               <w:spacing w:before="108"/>
               <w:ind w:left="107"/>
               <w:rPr>
@@ -287,7 +285,7 @@
           </w:tcPr>
           <w:p>
             <w:pPr>
-              <w:pStyle w:val="8"/>
+              <w:pStyle w:val="9"/>
               <w:spacing w:before="6"/>
               <w:rPr>
                 <w:rFonts w:ascii="Times New Roman"/>
@@ -297,7 +295,7 @@
           </w:p>
           <w:p>
             <w:pPr>
-              <w:pStyle w:val="8"/>
+              <w:pStyle w:val="9"/>
               <w:ind w:left="114"/>
               <w:rPr>
                 <w:sz w:val="22"/>
@@ -315,7 +313,7 @@
     </w:tbl>
     <w:p>
       <w:pPr>
-        <w:pStyle w:val="3"/>
+        <w:pStyle w:val="4"/>
         <w:ind w:left="0"/>
         <w:rPr>
           <w:rFonts w:ascii="Times New Roman"/>
@@ -325,7 +323,7 @@
     </w:p>
     <w:p>
       <w:pPr>
-        <w:pStyle w:val="3"/>
+        <w:pStyle w:val="4"/>
         <w:ind w:left="0"/>
         <w:rPr>
           <w:rFonts w:ascii="Times New Roman"/>
@@ -335,7 +333,7 @@
     </w:p>
     <w:p>
       <w:pPr>
-        <w:pStyle w:val="3"/>
+        <w:pStyle w:val="4"/>
         <w:ind w:left="0"/>
         <w:rPr>
           <w:rFonts w:ascii="Times New Roman"/>
@@ -345,7 +343,7 @@
     </w:p>
     <w:p>
       <w:pPr>
-        <w:pStyle w:val="3"/>
+        <w:pStyle w:val="4"/>
         <w:ind w:left="0"/>
         <w:rPr>
           <w:rFonts w:ascii="Times New Roman"/>
@@ -355,7 +353,7 @@
     </w:p>
     <w:p>
       <w:pPr>
-        <w:pStyle w:val="3"/>
+        <w:pStyle w:val="4"/>
         <w:ind w:left="0"/>
         <w:rPr>
           <w:rFonts w:ascii="Times New Roman"/>
@@ -365,7 +363,7 @@
     </w:p>
     <w:p>
       <w:pPr>
-        <w:pStyle w:val="3"/>
+        <w:pStyle w:val="4"/>
         <w:ind w:left="0"/>
         <w:rPr>
           <w:rFonts w:ascii="Times New Roman"/>
@@ -375,7 +373,7 @@
     </w:p>
     <w:p>
       <w:pPr>
-        <w:pStyle w:val="3"/>
+        <w:pStyle w:val="4"/>
         <w:spacing w:before="3"/>
         <w:ind w:left="0"/>
         <w:rPr>
@@ -410,7 +408,7 @@
                     </pic:cNvPicPr>
                   </pic:nvPicPr>
                   <pic:blipFill>
-                    <a:blip r:embed="rId5" cstate="print"/>
+                    <a:blip r:embed="rId7" cstate="print"/>
                     <a:stretch>
                       <a:fillRect/>
                     </a:stretch>
@@ -433,7 +431,7 @@
     </w:p>
     <w:p>
       <w:pPr>
-        <w:pStyle w:val="3"/>
+        <w:pStyle w:val="4"/>
         <w:ind w:left="0"/>
         <w:rPr>
           <w:rFonts w:ascii="Times New Roman"/>
@@ -477,7 +475,7 @@
     </w:p>
     <w:p>
       <w:pPr>
-        <w:pStyle w:val="3"/>
+        <w:pStyle w:val="4"/>
         <w:spacing w:before="11"/>
         <w:ind w:left="0"/>
         <w:rPr>
@@ -508,7 +506,7 @@
     </w:p>
     <w:p>
       <w:pPr>
-        <w:pStyle w:val="7"/>
+        <w:pStyle w:val="8"/>
         <w:numPr>
           <w:ilvl w:val="0"/>
           <w:numId w:val="1"/>
@@ -591,7 +589,7 @@
     </w:p>
     <w:p>
       <w:pPr>
-        <w:pStyle w:val="3"/>
+        <w:pStyle w:val="4"/>
         <w:spacing w:before="48"/>
         <w:ind w:left="682"/>
       </w:pPr>
@@ -601,7 +599,7 @@
     </w:p>
     <w:p>
       <w:pPr>
-        <w:pStyle w:val="3"/>
+        <w:pStyle w:val="4"/>
         <w:spacing w:before="56"/>
         <w:ind w:left="682"/>
       </w:pPr>
@@ -611,7 +609,7 @@
     </w:p>
     <w:p>
       <w:pPr>
-        <w:pStyle w:val="3"/>
+        <w:pStyle w:val="4"/>
         <w:spacing w:before="56"/>
         <w:ind w:left="682"/>
         <w:rPr>
@@ -627,7 +625,7 @@
     </w:p>
     <w:p>
       <w:pPr>
-        <w:pStyle w:val="3"/>
+        <w:pStyle w:val="4"/>
         <w:spacing w:before="56"/>
         <w:ind w:left="682"/>
         <w:rPr>
@@ -643,7 +641,7 @@
     </w:p>
     <w:p>
       <w:pPr>
-        <w:pStyle w:val="3"/>
+        <w:pStyle w:val="4"/>
         <w:spacing w:before="56"/>
         <w:ind w:left="682"/>
         <w:rPr>
@@ -659,7 +657,7 @@
     </w:p>
     <w:p>
       <w:pPr>
-        <w:pStyle w:val="3"/>
+        <w:pStyle w:val="4"/>
         <w:spacing w:before="56"/>
         <w:ind w:left="682"/>
         <w:rPr>
@@ -675,7 +673,7 @@
     </w:p>
     <w:p>
       <w:pPr>
-        <w:pStyle w:val="7"/>
+        <w:pStyle w:val="8"/>
         <w:numPr>
           <w:ilvl w:val="0"/>
           <w:numId w:val="1"/>
@@ -729,7 +727,7 @@
     </w:p>
     <w:p>
       <w:pPr>
-        <w:pStyle w:val="3"/>
+        <w:pStyle w:val="4"/>
         <w:spacing w:before="48"/>
         <w:ind w:left="655" w:right="6837"/>
         <w:jc w:val="center"/>
@@ -749,7 +747,7 @@
     </w:p>
     <w:p>
       <w:pPr>
-        <w:pStyle w:val="7"/>
+        <w:pStyle w:val="8"/>
         <w:numPr>
           <w:ilvl w:val="0"/>
           <w:numId w:val="1"/>
@@ -803,7 +801,7 @@
     </w:p>
     <w:p>
       <w:pPr>
-        <w:pStyle w:val="3"/>
+        <w:pStyle w:val="4"/>
         <w:tabs>
           <w:tab w:val="left" w:pos="1731"/>
         </w:tabs>
@@ -849,7 +847,7 @@
     </w:p>
     <w:p>
       <w:pPr>
-        <w:pStyle w:val="3"/>
+        <w:pStyle w:val="4"/>
         <w:tabs>
           <w:tab w:val="left" w:pos="1311"/>
           <w:tab w:val="left" w:pos="1731"/>
@@ -925,7 +923,7 @@
     </w:p>
     <w:p>
       <w:pPr>
-        <w:pStyle w:val="7"/>
+        <w:pStyle w:val="8"/>
         <w:numPr>
           <w:ilvl w:val="0"/>
           <w:numId w:val="1"/>
@@ -980,7 +978,7 @@
     </w:p>
     <w:p>
       <w:pPr>
-        <w:pStyle w:val="3"/>
+        <w:pStyle w:val="4"/>
         <w:spacing w:before="49"/>
         <w:ind w:left="0" w:right="5833"/>
         <w:jc w:val="right"/>
@@ -1000,7 +998,7 @@
     </w:p>
     <w:p>
       <w:pPr>
-        <w:pStyle w:val="7"/>
+        <w:pStyle w:val="8"/>
         <w:numPr>
           <w:ilvl w:val="0"/>
           <w:numId w:val="1"/>
@@ -1055,7 +1053,7 @@
     </w:p>
     <w:p>
       <w:pPr>
-        <w:pStyle w:val="3"/>
+        <w:pStyle w:val="4"/>
         <w:tabs>
           <w:tab w:val="left" w:pos="1728"/>
           <w:tab w:val="left" w:pos="2037"/>
@@ -1087,7 +1085,7 @@
     </w:p>
     <w:p>
       <w:pPr>
-        <w:pStyle w:val="7"/>
+        <w:pStyle w:val="8"/>
         <w:numPr>
           <w:ilvl w:val="0"/>
           <w:numId w:val="1"/>
@@ -1141,7 +1139,7 @@
     </w:p>
     <w:p>
       <w:pPr>
-        <w:pStyle w:val="3"/>
+        <w:pStyle w:val="4"/>
         <w:spacing w:before="48"/>
         <w:ind w:left="682"/>
       </w:pPr>
@@ -1163,7 +1161,7 @@
     </w:p>
     <w:p>
       <w:pPr>
-        <w:pStyle w:val="7"/>
+        <w:pStyle w:val="8"/>
         <w:numPr>
           <w:ilvl w:val="0"/>
           <w:numId w:val="1"/>
@@ -1209,7 +1207,7 @@
                     </pic:cNvPicPr>
                   </pic:nvPicPr>
                   <pic:blipFill>
-                    <a:blip r:embed="rId6" cstate="print"/>
+                    <a:blip r:embed="rId8" cstate="print"/>
                     <a:stretch>
                       <a:fillRect/>
                     </a:stretch>
@@ -1380,7 +1378,7 @@
     </w:p>
     <w:p>
       <w:pPr>
-        <w:pStyle w:val="3"/>
+        <w:pStyle w:val="4"/>
         <w:spacing w:before="48"/>
       </w:pPr>
       <w:r>
@@ -1389,7 +1387,7 @@
     </w:p>
     <w:p>
       <w:pPr>
-        <w:pStyle w:val="3"/>
+        <w:pStyle w:val="4"/>
         <w:spacing w:before="50" w:line="278" w:lineRule="auto"/>
         <w:ind w:right="7430"/>
         <w:rPr>
@@ -1429,7 +1427,7 @@
     </w:p>
     <w:p>
       <w:pPr>
-        <w:pStyle w:val="7"/>
+        <w:pStyle w:val="8"/>
         <w:numPr>
           <w:ilvl w:val="0"/>
           <w:numId w:val="2"/>
@@ -1456,7 +1454,7 @@
     </w:p>
     <w:p>
       <w:pPr>
-        <w:pStyle w:val="3"/>
+        <w:pStyle w:val="4"/>
         <w:tabs>
           <w:tab w:val="left" w:pos="1371"/>
           <w:tab w:val="left" w:pos="1661"/>
@@ -1482,7 +1480,7 @@
     </w:p>
     <w:p>
       <w:pPr>
-        <w:pStyle w:val="3"/>
+        <w:pStyle w:val="4"/>
         <w:tabs>
           <w:tab w:val="left" w:pos="1371"/>
           <w:tab w:val="left" w:pos="1661"/>
@@ -1504,7 +1502,7 @@
     </w:p>
     <w:p>
       <w:pPr>
-        <w:pStyle w:val="7"/>
+        <w:pStyle w:val="8"/>
         <w:numPr>
           <w:ilvl w:val="0"/>
           <w:numId w:val="2"/>
@@ -1531,7 +1529,7 @@
     </w:p>
     <w:p>
       <w:pPr>
-        <w:pStyle w:val="3"/>
+        <w:pStyle w:val="4"/>
         <w:tabs>
           <w:tab w:val="left" w:pos="2992"/>
         </w:tabs>
@@ -1702,7 +1700,7 @@
     </w:p>
     <w:p>
       <w:pPr>
-        <w:pStyle w:val="3"/>
+        <w:pStyle w:val="4"/>
         <w:spacing w:before="5" w:line="292" w:lineRule="auto"/>
         <w:ind w:right="3076"/>
       </w:pPr>
@@ -1718,7 +1716,7 @@
     </w:p>
     <w:p>
       <w:pPr>
-        <w:pStyle w:val="3"/>
+        <w:pStyle w:val="4"/>
         <w:spacing w:before="5" w:line="292" w:lineRule="auto"/>
         <w:ind w:right="3076"/>
         <w:rPr>
@@ -1738,7 +1736,7 @@
     </w:p>
     <w:p>
       <w:pPr>
-        <w:pStyle w:val="3"/>
+        <w:pStyle w:val="4"/>
         <w:spacing w:before="5" w:line="292" w:lineRule="auto"/>
         <w:ind w:right="3076"/>
       </w:pPr>
@@ -1754,7 +1752,7 @@
     </w:p>
     <w:p>
       <w:pPr>
-        <w:pStyle w:val="3"/>
+        <w:pStyle w:val="4"/>
         <w:spacing w:before="5" w:line="292" w:lineRule="auto"/>
         <w:ind w:left="0" w:leftChars="0" w:right="3076" w:firstLine="420" w:firstLineChars="200"/>
         <w:rPr>
@@ -1774,7 +1772,7 @@
     </w:p>
     <w:p>
       <w:pPr>
-        <w:pStyle w:val="3"/>
+        <w:pStyle w:val="4"/>
         <w:spacing w:line="255" w:lineRule="exact"/>
       </w:pPr>
       <w:r>
@@ -1789,7 +1787,7 @@
     </w:p>
     <w:p>
       <w:pPr>
-        <w:pStyle w:val="3"/>
+        <w:pStyle w:val="4"/>
         <w:tabs>
           <w:tab w:val="left" w:pos="2992"/>
           <w:tab w:val="left" w:pos="3704"/>
@@ -1900,7 +1898,7 @@
     </w:p>
     <w:p>
       <w:pPr>
-        <w:pStyle w:val="3"/>
+        <w:pStyle w:val="4"/>
         <w:tabs>
           <w:tab w:val="left" w:pos="2992"/>
           <w:tab w:val="left" w:pos="3704"/>
@@ -1926,7 +1924,7 @@
     </w:p>
     <w:p>
       <w:pPr>
-        <w:pStyle w:val="3"/>
+        <w:pStyle w:val="4"/>
         <w:tabs>
           <w:tab w:val="left" w:pos="2992"/>
           <w:tab w:val="left" w:pos="3704"/>
@@ -1985,7 +1983,7 @@
     </w:p>
     <w:p>
       <w:pPr>
-        <w:pStyle w:val="3"/>
+        <w:pStyle w:val="4"/>
         <w:spacing w:before="6" w:line="292" w:lineRule="auto"/>
         <w:ind w:right="4199"/>
       </w:pPr>
@@ -2010,7 +2008,7 @@
     </w:p>
     <w:p>
       <w:pPr>
-        <w:pStyle w:val="3"/>
+        <w:pStyle w:val="4"/>
         <w:spacing w:line="255" w:lineRule="exact"/>
       </w:pPr>
       <w:r>
@@ -2025,7 +2023,7 @@
     </w:p>
     <w:p>
       <w:pPr>
-        <w:pStyle w:val="3"/>
+        <w:pStyle w:val="4"/>
         <w:tabs>
           <w:tab w:val="left" w:pos="3661"/>
         </w:tabs>
@@ -2235,7 +2233,7 @@
     </w:p>
     <w:p>
       <w:pPr>
-        <w:pStyle w:val="3"/>
+        <w:pStyle w:val="4"/>
         <w:spacing w:line="260" w:lineRule="exact"/>
         <w:rPr>
           <w:rFonts w:hint="eastAsia" w:ascii="宋体" w:eastAsia="宋体"/>
@@ -2255,7 +2253,7 @@
           <w:rFonts w:hint="eastAsia" w:ascii="宋体" w:eastAsia="宋体"/>
         </w:rPr>
         <w:sectPr>
-          <w:headerReference r:id="rId3" w:type="default"/>
+          <w:headerReference r:id="rId5" w:type="default"/>
           <w:pgSz w:w="11910" w:h="16840"/>
           <w:pgMar w:top="1580" w:right="1620" w:bottom="280" w:left="1540" w:header="885" w:footer="0" w:gutter="0"/>
         </w:sectPr>
@@ -2263,7 +2261,7 @@
     </w:p>
     <w:p>
       <w:pPr>
-        <w:pStyle w:val="3"/>
+        <w:pStyle w:val="4"/>
         <w:spacing w:before="4"/>
         <w:ind w:left="0"/>
         <w:rPr>
@@ -2274,7 +2272,7 @@
     </w:p>
     <w:p>
       <w:pPr>
-        <w:pStyle w:val="3"/>
+        <w:pStyle w:val="4"/>
         <w:spacing w:before="58" w:line="283" w:lineRule="auto"/>
         <w:ind w:right="5712"/>
         <w:rPr>
@@ -2317,7 +2315,7 @@
     </w:p>
     <w:p>
       <w:pPr>
-        <w:pStyle w:val="3"/>
+        <w:pStyle w:val="4"/>
         <w:tabs>
           <w:tab w:val="left" w:pos="949"/>
           <w:tab w:val="left" w:pos="1011"/>
@@ -2423,7 +2421,7 @@
     </w:p>
     <w:p>
       <w:pPr>
-        <w:pStyle w:val="3"/>
+        <w:pStyle w:val="4"/>
         <w:spacing w:line="288" w:lineRule="auto"/>
         <w:ind w:right="4749"/>
         <w:rPr>
@@ -2480,7 +2478,7 @@
     </w:p>
     <w:p>
       <w:pPr>
-        <w:pStyle w:val="3"/>
+        <w:pStyle w:val="4"/>
         <w:spacing w:line="288" w:lineRule="auto"/>
         <w:ind w:right="5905"/>
         <w:rPr>
@@ -2521,7 +2519,7 @@
     </w:p>
     <w:p>
       <w:pPr>
-        <w:pStyle w:val="3"/>
+        <w:pStyle w:val="4"/>
         <w:tabs>
           <w:tab w:val="left" w:pos="949"/>
           <w:tab w:val="left" w:pos="1011"/>
@@ -2627,7 +2625,7 @@
     </w:p>
     <w:p>
       <w:pPr>
-        <w:pStyle w:val="3"/>
+        <w:pStyle w:val="4"/>
       </w:pPr>
       <w:r>
         <w:t>Because he was tired of sleeping on the floor, a young man saved up for years to buy a real bed.</w:t>
@@ -2635,7 +2633,7 @@
     </w:p>
     <w:p>
       <w:pPr>
-        <w:pStyle w:val="3"/>
+        <w:pStyle w:val="4"/>
         <w:tabs>
           <w:tab w:val="left" w:pos="949"/>
           <w:tab w:val="left" w:pos="1011"/>
@@ -2741,7 +2739,7 @@
     </w:p>
     <w:p>
       <w:pPr>
-        <w:pStyle w:val="3"/>
+        <w:pStyle w:val="4"/>
         <w:spacing w:before="5" w:line="292" w:lineRule="auto"/>
         <w:rPr>
           <w:color w:val="0000FF"/>
@@ -2754,7 +2752,18 @@
         <w:t>Because he was tired of sleeping on the floor</w:t>
       </w:r>
       <w:r>
-        <w:t xml:space="preserve">, a young man saved up for years to buy a real bed. </w:t>
+        <w:t>, a young man</w:t>
+      </w:r>
+      <w:commentRangeStart w:id="0"/>
+      <w:r>
+        <w:t xml:space="preserve"> saved up</w:t>
+      </w:r>
+      <w:commentRangeEnd w:id="0"/>
+      <w:r>
+        <w:commentReference w:id="0"/>
+      </w:r>
+      <w:r>
+        <w:t xml:space="preserve"> for years to buy a real bed. </w:t>
       </w:r>
       <w:r>
         <w:rPr>
@@ -2772,7 +2781,7 @@
     </w:p>
     <w:p>
       <w:pPr>
-        <w:pStyle w:val="3"/>
+        <w:pStyle w:val="4"/>
         <w:spacing w:before="5" w:line="292" w:lineRule="auto"/>
         <w:rPr>
           <w:rFonts w:hint="eastAsia" w:eastAsia="宋体"/>
@@ -2791,7 +2800,7 @@
     </w:p>
     <w:p>
       <w:pPr>
-        <w:pStyle w:val="3"/>
+        <w:pStyle w:val="4"/>
         <w:spacing w:before="5" w:line="292" w:lineRule="auto"/>
         <w:rPr>
           <w:rFonts w:hint="default" w:eastAsia="宋体"/>
@@ -2810,7 +2819,7 @@
     </w:p>
     <w:p>
       <w:pPr>
-        <w:pStyle w:val="3"/>
+        <w:pStyle w:val="4"/>
         <w:tabs>
           <w:tab w:val="left" w:pos="949"/>
           <w:tab w:val="left" w:pos="1011"/>
@@ -2848,7 +2857,7 @@
                     </pic:cNvPicPr>
                   </pic:nvPicPr>
                   <pic:blipFill>
-                    <a:blip r:embed="rId6" cstate="print"/>
+                    <a:blip r:embed="rId8" cstate="print"/>
                     <a:stretch>
                       <a:fillRect/>
                     </a:stretch>
@@ -3002,7 +3011,7 @@
     </w:p>
     <w:p>
       <w:pPr>
-        <w:pStyle w:val="3"/>
+        <w:pStyle w:val="4"/>
       </w:pPr>
       <w:r>
         <w:t>After the man glanced at the bits of wood and metal, the man sadly picked up the mattress.</w:t>
@@ -3010,7 +3019,7 @@
     </w:p>
     <w:p>
       <w:pPr>
-        <w:pStyle w:val="3"/>
+        <w:pStyle w:val="4"/>
         <w:tabs>
           <w:tab w:val="left" w:pos="949"/>
           <w:tab w:val="left" w:pos="1011"/>
@@ -3116,7 +3125,7 @@
     </w:p>
     <w:p>
       <w:pPr>
-        <w:pStyle w:val="3"/>
+        <w:pStyle w:val="4"/>
         <w:spacing w:before="5" w:line="292" w:lineRule="auto"/>
         <w:rPr>
           <w:color w:val="0000FF"/>
@@ -3147,7 +3156,7 @@
     </w:p>
     <w:p>
       <w:pPr>
-        <w:pStyle w:val="3"/>
+        <w:pStyle w:val="4"/>
         <w:tabs>
           <w:tab w:val="left" w:pos="949"/>
           <w:tab w:val="left" w:pos="1011"/>
@@ -3281,7 +3290,7 @@
     </w:p>
     <w:p>
       <w:pPr>
-        <w:pStyle w:val="3"/>
+        <w:pStyle w:val="4"/>
       </w:pPr>
       <w:r>
         <w:rPr>
@@ -3292,10 +3301,13 @@
       <w:r>
         <w:t>, he carried the bed on to the roof …</w:t>
       </w:r>
-    </w:p>
-    <w:p>
-      <w:pPr>
-        <w:pStyle w:val="3"/>
+      <w:r>
+        <w:commentReference w:id="1"/>
+      </w:r>
+    </w:p>
+    <w:p>
+      <w:pPr>
+        <w:pStyle w:val="4"/>
         <w:rPr>
           <w:rFonts w:hint="default" w:eastAsia="宋体"/>
           <w:color w:val="0000FF"/>
@@ -3313,7 +3325,7 @@
     </w:p>
     <w:p>
       <w:pPr>
-        <w:pStyle w:val="3"/>
+        <w:pStyle w:val="4"/>
         <w:spacing w:before="48"/>
         <w:rPr>
           <w:rFonts w:hint="eastAsia" w:ascii="宋体" w:eastAsia="宋体"/>
@@ -3328,7 +3340,7 @@
     </w:p>
     <w:p>
       <w:pPr>
-        <w:pStyle w:val="3"/>
+        <w:pStyle w:val="4"/>
         <w:spacing w:before="43"/>
         <w:rPr>
           <w:rFonts w:hint="eastAsia" w:ascii="宋体" w:eastAsia="宋体"/>
@@ -3343,7 +3355,7 @@
     </w:p>
     <w:p>
       <w:pPr>
-        <w:pStyle w:val="3"/>
+        <w:pStyle w:val="4"/>
         <w:spacing w:before="44"/>
         <w:rPr>
           <w:rFonts w:hint="eastAsia" w:ascii="宋体" w:eastAsia="宋体"/>
@@ -3358,7 +3370,7 @@
     </w:p>
     <w:p>
       <w:pPr>
-        <w:pStyle w:val="3"/>
+        <w:pStyle w:val="4"/>
         <w:spacing w:before="43"/>
         <w:rPr>
           <w:rFonts w:hint="eastAsia" w:ascii="宋体" w:eastAsia="宋体"/>
@@ -3373,7 +3385,7 @@
     </w:p>
     <w:p>
       <w:pPr>
-        <w:pStyle w:val="3"/>
+        <w:pStyle w:val="4"/>
         <w:spacing w:before="48"/>
       </w:pPr>
       <w:r>
@@ -3391,7 +3403,7 @@
     </w:p>
     <w:p>
       <w:pPr>
-        <w:pStyle w:val="3"/>
+        <w:pStyle w:val="4"/>
         <w:spacing w:before="50"/>
         <w:rPr>
           <w:rFonts w:hint="eastAsia" w:ascii="宋体" w:eastAsia="宋体"/>
@@ -3406,7 +3418,7 @@
     </w:p>
     <w:p>
       <w:pPr>
-        <w:pStyle w:val="3"/>
+        <w:pStyle w:val="4"/>
         <w:spacing w:before="49"/>
       </w:pPr>
       <w:r>
@@ -3424,7 +3436,7 @@
     </w:p>
     <w:p>
       <w:pPr>
-        <w:pStyle w:val="3"/>
+        <w:pStyle w:val="4"/>
         <w:spacing w:before="55"/>
       </w:pPr>
       <w:r>
@@ -3442,7 +3454,7 @@
     </w:p>
     <w:p>
       <w:pPr>
-        <w:pStyle w:val="7"/>
+        <w:pStyle w:val="8"/>
         <w:numPr>
           <w:ilvl w:val="0"/>
           <w:numId w:val="3"/>
@@ -3540,7 +3552,7 @@
     </w:p>
     <w:p>
       <w:pPr>
-        <w:pStyle w:val="3"/>
+        <w:pStyle w:val="4"/>
         <w:ind w:left="0"/>
         <w:rPr>
           <w:sz w:val="15"/>
@@ -3549,7 +3561,7 @@
     </w:p>
     <w:p>
       <w:pPr>
-        <w:pStyle w:val="3"/>
+        <w:pStyle w:val="4"/>
         <w:spacing w:before="59"/>
       </w:pPr>
       <w:r>
@@ -3564,7 +3576,7 @@
     </w:p>
     <w:p>
       <w:pPr>
-        <w:pStyle w:val="3"/>
+        <w:pStyle w:val="4"/>
         <w:tabs>
           <w:tab w:val="left" w:pos="1837"/>
         </w:tabs>
@@ -3608,7 +3620,7 @@
     </w:p>
     <w:p>
       <w:pPr>
-        <w:pStyle w:val="3"/>
+        <w:pStyle w:val="4"/>
         <w:spacing w:before="43"/>
         <w:rPr>
           <w:rFonts w:hint="eastAsia" w:ascii="宋体" w:eastAsia="宋体"/>
@@ -3626,7 +3638,7 @@
     </w:p>
     <w:p>
       <w:pPr>
-        <w:pStyle w:val="7"/>
+        <w:pStyle w:val="8"/>
         <w:numPr>
           <w:ilvl w:val="0"/>
           <w:numId w:val="3"/>
@@ -3718,7 +3730,7 @@
     </w:p>
     <w:p>
       <w:pPr>
-        <w:pStyle w:val="3"/>
+        <w:pStyle w:val="4"/>
         <w:spacing w:before="51"/>
         <w:ind w:left="682"/>
         <w:rPr>
@@ -3756,7 +3768,7 @@
     </w:p>
     <w:p>
       <w:pPr>
-        <w:pStyle w:val="7"/>
+        <w:pStyle w:val="8"/>
         <w:numPr>
           <w:ilvl w:val="0"/>
           <w:numId w:val="3"/>
@@ -3800,7 +3812,7 @@
     </w:p>
     <w:p>
       <w:pPr>
-        <w:pStyle w:val="3"/>
+        <w:pStyle w:val="4"/>
         <w:spacing w:before="50"/>
         <w:ind w:left="682"/>
         <w:rPr>
@@ -3816,7 +3828,7 @@
     </w:p>
     <w:p>
       <w:pPr>
-        <w:pStyle w:val="7"/>
+        <w:pStyle w:val="8"/>
         <w:numPr>
           <w:ilvl w:val="0"/>
           <w:numId w:val="3"/>
@@ -3849,7 +3861,16 @@
         <w:rPr>
           <w:sz w:val="21"/>
         </w:rPr>
-        <w:t xml:space="preserve"> sent it … A gust of wind </w:t>
+        <w:t xml:space="preserve"> sent it … </w:t>
+      </w:r>
+      <w:r>
+        <w:commentReference w:id="2"/>
+      </w:r>
+      <w:r>
+        <w:rPr>
+          <w:sz w:val="21"/>
+        </w:rPr>
+        <w:t xml:space="preserve">A gust of wind </w:t>
       </w:r>
       <w:r>
         <w:rPr>
@@ -3947,7 +3968,7 @@
     </w:p>
     <w:p>
       <w:pPr>
-        <w:pStyle w:val="7"/>
+        <w:pStyle w:val="8"/>
         <w:numPr>
           <w:ilvl w:val="0"/>
           <w:numId w:val="3"/>
@@ -4015,7 +4036,7 @@
     </w:p>
     <w:p>
       <w:pPr>
-        <w:pStyle w:val="3"/>
+        <w:pStyle w:val="4"/>
         <w:spacing w:line="263" w:lineRule="exact"/>
         <w:ind w:left="682"/>
         <w:rPr>
@@ -4031,7 +4052,7 @@
     </w:p>
     <w:p>
       <w:pPr>
-        <w:pStyle w:val="7"/>
+        <w:pStyle w:val="8"/>
         <w:numPr>
           <w:ilvl w:val="0"/>
           <w:numId w:val="3"/>
@@ -4052,7 +4073,19 @@
           <w:sz w:val="21"/>
           <w:u w:val="single"/>
         </w:rPr>
-        <w:t>Although the bed was smashed to pieces</w:t>
+        <w:t xml:space="preserve">Although the bed was smashed to </w:t>
+      </w:r>
+      <w:commentRangeStart w:id="3"/>
+      <w:r>
+        <w:rPr>
+          <w:sz w:val="21"/>
+          <w:u w:val="single"/>
+        </w:rPr>
+        <w:t>pieces</w:t>
+      </w:r>
+      <w:commentRangeEnd w:id="3"/>
+      <w:r>
+        <w:commentReference w:id="3"/>
       </w:r>
       <w:r>
         <w:rPr>
@@ -4085,7 +4118,7 @@
     </w:p>
     <w:p>
       <w:pPr>
-        <w:pStyle w:val="3"/>
+        <w:pStyle w:val="4"/>
         <w:spacing w:line="262" w:lineRule="exact"/>
         <w:ind w:left="682"/>
         <w:rPr>
@@ -4101,7 +4134,7 @@
     </w:p>
     <w:p>
       <w:pPr>
-        <w:pStyle w:val="7"/>
+        <w:pStyle w:val="8"/>
         <w:numPr>
           <w:ilvl w:val="0"/>
           <w:numId w:val="3"/>
@@ -4157,10 +4190,13 @@
         </w:rPr>
         <w:t>mattress.</w:t>
       </w:r>
-    </w:p>
-    <w:p>
-      <w:pPr>
-        <w:pStyle w:val="3"/>
+      <w:r>
+        <w:commentReference w:id="4"/>
+      </w:r>
+    </w:p>
+    <w:p>
+      <w:pPr>
+        <w:pStyle w:val="4"/>
         <w:spacing w:before="50"/>
         <w:ind w:left="682"/>
         <w:rPr>
@@ -4176,7 +4212,7 @@
     </w:p>
     <w:p>
       <w:pPr>
-        <w:pStyle w:val="7"/>
+        <w:pStyle w:val="8"/>
         <w:numPr>
           <w:ilvl w:val="0"/>
           <w:numId w:val="0"/>
@@ -4220,7 +4256,7 @@
     </w:p>
     <w:p>
       <w:pPr>
-        <w:pStyle w:val="3"/>
+        <w:pStyle w:val="4"/>
         <w:spacing w:before="50"/>
         <w:ind w:left="682"/>
         <w:rPr>
@@ -4231,7 +4267,7 @@
     </w:p>
     <w:p>
       <w:pPr>
-        <w:pStyle w:val="7"/>
+        <w:pStyle w:val="8"/>
         <w:numPr>
           <w:ilvl w:val="0"/>
           <w:numId w:val="3"/>
@@ -4254,7 +4290,7 @@
               <v:path/>
               <v:fill on="f" focussize="0,0"/>
               <v:stroke on="f"/>
-              <v:imagedata r:id="rId6" o:title=""/>
+              <v:imagedata r:id="rId8" o:title=""/>
               <o:lock v:ext="edit" aspectratio="t"/>
             </v:shape>
             <v:shape id="_x0000_s1030" o:spid="_x0000_s1030" o:spt="202" type="#_x0000_t202" style="position:absolute;left:1646;top:383;height:1478;width:7647;" filled="f" stroked="f" coordsize="21600,21600">
@@ -4469,7 +4505,7 @@
     </w:p>
     <w:p>
       <w:pPr>
-        <w:pStyle w:val="3"/>
+        <w:pStyle w:val="4"/>
         <w:spacing w:before="30"/>
         <w:ind w:left="655" w:right="1288"/>
         <w:jc w:val="center"/>
@@ -4507,7 +4543,7 @@
     </w:p>
     <w:p>
       <w:pPr>
-        <w:pStyle w:val="3"/>
+        <w:pStyle w:val="4"/>
         <w:tabs>
           <w:tab w:val="left" w:pos="1731"/>
         </w:tabs>
@@ -4551,7 +4587,7 @@
     </w:p>
     <w:p>
       <w:pPr>
-        <w:pStyle w:val="3"/>
+        <w:pStyle w:val="4"/>
         <w:tabs>
           <w:tab w:val="left" w:pos="1731"/>
         </w:tabs>
@@ -4576,7 +4612,7 @@
     </w:p>
     <w:p>
       <w:pPr>
-        <w:pStyle w:val="3"/>
+        <w:pStyle w:val="4"/>
         <w:tabs>
           <w:tab w:val="left" w:pos="1731"/>
         </w:tabs>
@@ -4604,7 +4640,7 @@
     </w:p>
     <w:p>
       <w:pPr>
-        <w:pStyle w:val="3"/>
+        <w:pStyle w:val="4"/>
         <w:spacing w:before="9"/>
       </w:pPr>
       <w:r>
@@ -4622,7 +4658,7 @@
     </w:p>
     <w:p>
       <w:pPr>
-        <w:pStyle w:val="3"/>
+        <w:pStyle w:val="4"/>
         <w:tabs>
           <w:tab w:val="left" w:pos="1731"/>
         </w:tabs>
@@ -4659,7 +4695,7 @@
     </w:p>
     <w:p>
       <w:pPr>
-        <w:pStyle w:val="3"/>
+        <w:pStyle w:val="4"/>
         <w:spacing w:before="49" w:line="292" w:lineRule="auto"/>
         <w:ind w:right="4199"/>
       </w:pPr>
@@ -4684,7 +4720,7 @@
     </w:p>
     <w:p>
       <w:pPr>
-        <w:pStyle w:val="3"/>
+        <w:pStyle w:val="4"/>
         <w:tabs>
           <w:tab w:val="left" w:pos="1731"/>
         </w:tabs>
@@ -4743,7 +4779,7 @@
     </w:p>
     <w:p>
       <w:pPr>
-        <w:pStyle w:val="3"/>
+        <w:pStyle w:val="4"/>
         <w:spacing w:before="2"/>
       </w:pPr>
       <w:r>
@@ -4761,7 +4797,7 @@
     </w:p>
     <w:p>
       <w:pPr>
-        <w:pStyle w:val="3"/>
+        <w:pStyle w:val="4"/>
         <w:tabs>
           <w:tab w:val="left" w:pos="1731"/>
         </w:tabs>
@@ -4798,7 +4834,7 @@
     </w:p>
     <w:p>
       <w:pPr>
-        <w:pStyle w:val="3"/>
+        <w:pStyle w:val="4"/>
         <w:spacing w:before="49" w:line="292" w:lineRule="auto"/>
         <w:ind w:right="4199"/>
       </w:pPr>
@@ -4823,7 +4859,7 @@
     </w:p>
     <w:p>
       <w:pPr>
-        <w:pStyle w:val="3"/>
+        <w:pStyle w:val="4"/>
         <w:tabs>
           <w:tab w:val="left" w:pos="3238"/>
         </w:tabs>
@@ -4868,7 +4904,7 @@
     </w:p>
     <w:p>
       <w:pPr>
-        <w:pStyle w:val="3"/>
+        <w:pStyle w:val="4"/>
         <w:tabs>
           <w:tab w:val="left" w:pos="1656"/>
           <w:tab w:val="left" w:pos="2431"/>
@@ -4899,7 +4935,7 @@
     </w:p>
     <w:p>
       <w:pPr>
-        <w:pStyle w:val="3"/>
+        <w:pStyle w:val="4"/>
         <w:tabs>
           <w:tab w:val="left" w:pos="1658"/>
           <w:tab w:val="left" w:pos="2581"/>
@@ -4952,7 +4988,7 @@
     </w:p>
     <w:p>
       <w:pPr>
-        <w:pStyle w:val="3"/>
+        <w:pStyle w:val="4"/>
         <w:spacing w:before="4"/>
         <w:ind w:left="2362"/>
         <w:rPr>
@@ -5027,7 +5063,7 @@
     </w:p>
     <w:p>
       <w:pPr>
-        <w:pStyle w:val="3"/>
+        <w:pStyle w:val="4"/>
         <w:spacing w:before="4"/>
         <w:ind w:left="0"/>
         <w:rPr>
@@ -5038,7 +5074,7 @@
     </w:p>
     <w:p>
       <w:pPr>
-        <w:pStyle w:val="3"/>
+        <w:pStyle w:val="4"/>
         <w:tabs>
           <w:tab w:val="left" w:pos="2304"/>
         </w:tabs>
@@ -5089,7 +5125,7 @@
     </w:p>
     <w:p>
       <w:pPr>
-        <w:pStyle w:val="3"/>
+        <w:pStyle w:val="4"/>
         <w:tabs>
           <w:tab w:val="left" w:pos="1505"/>
           <w:tab w:val="left" w:pos="2008"/>
@@ -5173,7 +5209,7 @@
     </w:p>
     <w:p>
       <w:pPr>
-        <w:pStyle w:val="3"/>
+        <w:pStyle w:val="4"/>
         <w:spacing w:before="6"/>
         <w:ind w:left="1417"/>
         <w:rPr>
@@ -5212,7 +5248,7 @@
     </w:p>
     <w:p>
       <w:pPr>
-        <w:pStyle w:val="3"/>
+        <w:pStyle w:val="4"/>
         <w:spacing w:before="43"/>
         <w:rPr>
           <w:rFonts w:hint="eastAsia" w:ascii="宋体" w:eastAsia="宋体"/>
@@ -5229,7 +5265,7 @@
     </w:p>
     <w:p>
       <w:pPr>
-        <w:pStyle w:val="3"/>
+        <w:pStyle w:val="4"/>
         <w:spacing w:before="48" w:line="292" w:lineRule="auto"/>
         <w:ind w:right="7167"/>
       </w:pPr>
@@ -5257,7 +5293,7 @@
     </w:p>
     <w:p>
       <w:pPr>
-        <w:pStyle w:val="3"/>
+        <w:pStyle w:val="4"/>
         <w:spacing w:line="262" w:lineRule="exact"/>
         <w:rPr>
           <w:rFonts w:hint="eastAsia" w:ascii="宋体" w:eastAsia="宋体"/>
@@ -5274,7 +5310,7 @@
     </w:p>
     <w:p>
       <w:pPr>
-        <w:pStyle w:val="3"/>
+        <w:pStyle w:val="4"/>
         <w:spacing w:line="262" w:lineRule="exact"/>
         <w:rPr>
           <w:rFonts w:hint="eastAsia" w:ascii="宋体" w:eastAsia="宋体"/>
@@ -5293,7 +5329,7 @@
     </w:p>
     <w:p>
       <w:pPr>
-        <w:pStyle w:val="3"/>
+        <w:pStyle w:val="4"/>
         <w:spacing w:line="262" w:lineRule="exact"/>
         <w:rPr>
           <w:rFonts w:hint="eastAsia" w:ascii="宋体" w:eastAsia="宋体"/>
@@ -5312,7 +5348,7 @@
     </w:p>
     <w:p>
       <w:pPr>
-        <w:pStyle w:val="3"/>
+        <w:pStyle w:val="4"/>
         <w:spacing w:line="262" w:lineRule="exact"/>
         <w:rPr>
           <w:rFonts w:hint="default" w:ascii="宋体" w:eastAsia="宋体"/>
@@ -5331,7 +5367,7 @@
     </w:p>
     <w:p>
       <w:pPr>
-        <w:pStyle w:val="3"/>
+        <w:pStyle w:val="4"/>
         <w:spacing w:before="49" w:line="292" w:lineRule="auto"/>
         <w:ind w:right="4199"/>
       </w:pPr>
@@ -5356,7 +5392,7 @@
     </w:p>
     <w:p>
       <w:pPr>
-        <w:pStyle w:val="3"/>
+        <w:pStyle w:val="4"/>
         <w:spacing w:line="262" w:lineRule="exact"/>
         <w:rPr>
           <w:rFonts w:hint="eastAsia" w:ascii="宋体" w:eastAsia="宋体"/>
@@ -5371,7 +5407,7 @@
     </w:p>
     <w:p>
       <w:pPr>
-        <w:pStyle w:val="7"/>
+        <w:pStyle w:val="8"/>
         <w:numPr>
           <w:ilvl w:val="1"/>
           <w:numId w:val="3"/>
@@ -5409,7 +5445,7 @@
     </w:p>
     <w:p>
       <w:pPr>
-        <w:pStyle w:val="7"/>
+        <w:pStyle w:val="8"/>
         <w:numPr>
           <w:ilvl w:val="1"/>
           <w:numId w:val="3"/>
@@ -5447,7 +5483,7 @@
     </w:p>
     <w:p>
       <w:pPr>
-        <w:pStyle w:val="7"/>
+        <w:pStyle w:val="8"/>
         <w:numPr>
           <w:ilvl w:val="1"/>
           <w:numId w:val="3"/>
@@ -5485,7 +5521,7 @@
     </w:p>
     <w:p>
       <w:pPr>
-        <w:pStyle w:val="3"/>
+        <w:pStyle w:val="4"/>
         <w:spacing w:before="55"/>
         <w:ind w:left="788"/>
       </w:pPr>
@@ -5495,7 +5531,7 @@
     </w:p>
     <w:p>
       <w:pPr>
-        <w:pStyle w:val="3"/>
+        <w:pStyle w:val="4"/>
         <w:spacing w:before="55"/>
         <w:ind w:left="788"/>
         <w:rPr>
@@ -5527,7 +5563,7 @@
     </w:p>
     <w:p>
       <w:pPr>
-        <w:pStyle w:val="3"/>
+        <w:pStyle w:val="4"/>
         <w:spacing w:before="51"/>
         <w:rPr>
           <w:rFonts w:hint="eastAsia" w:ascii="宋体" w:eastAsia="宋体"/>
@@ -5542,7 +5578,7 @@
     </w:p>
     <w:p>
       <w:pPr>
-        <w:pStyle w:val="3"/>
+        <w:pStyle w:val="4"/>
         <w:tabs>
           <w:tab w:val="left" w:pos="3741"/>
         </w:tabs>
@@ -5599,7 +5635,7 @@
     </w:p>
     <w:p>
       <w:pPr>
-        <w:pStyle w:val="7"/>
+        <w:pStyle w:val="8"/>
         <w:numPr>
           <w:ilvl w:val="0"/>
           <w:numId w:val="4"/>
@@ -5650,7 +5686,7 @@
     </w:p>
     <w:p>
       <w:pPr>
-        <w:pStyle w:val="7"/>
+        <w:pStyle w:val="8"/>
         <w:numPr>
           <w:ilvl w:val="0"/>
           <w:numId w:val="4"/>
@@ -5688,7 +5724,7 @@
     </w:p>
     <w:p>
       <w:pPr>
-        <w:pStyle w:val="7"/>
+        <w:pStyle w:val="8"/>
         <w:numPr>
           <w:ilvl w:val="0"/>
           <w:numId w:val="4"/>
@@ -5715,7 +5751,7 @@
     </w:p>
     <w:p>
       <w:pPr>
-        <w:pStyle w:val="7"/>
+        <w:pStyle w:val="8"/>
         <w:numPr>
           <w:ilvl w:val="0"/>
           <w:numId w:val="0"/>
@@ -5744,7 +5780,7 @@
     </w:p>
     <w:p>
       <w:pPr>
-        <w:pStyle w:val="7"/>
+        <w:pStyle w:val="8"/>
         <w:numPr>
           <w:ilvl w:val="0"/>
           <w:numId w:val="0"/>
@@ -5771,7 +5807,7 @@
     </w:p>
     <w:p>
       <w:pPr>
-        <w:pStyle w:val="3"/>
+        <w:pStyle w:val="4"/>
         <w:spacing w:before="5"/>
       </w:pPr>
       <w:r>
@@ -5789,7 +5825,7 @@
     </w:p>
     <w:p>
       <w:pPr>
-        <w:pStyle w:val="3"/>
+        <w:pStyle w:val="4"/>
         <w:tabs>
           <w:tab w:val="left" w:pos="1142"/>
         </w:tabs>
@@ -5832,7 +5868,7 @@
     </w:p>
     <w:p>
       <w:pPr>
-        <w:pStyle w:val="3"/>
+        <w:pStyle w:val="4"/>
         <w:tabs>
           <w:tab w:val="left" w:pos="1142"/>
         </w:tabs>
@@ -5869,7 +5905,7 @@
     </w:p>
     <w:p>
       <w:pPr>
-        <w:pStyle w:val="3"/>
+        <w:pStyle w:val="4"/>
         <w:tabs>
           <w:tab w:val="left" w:pos="1142"/>
         </w:tabs>
@@ -5903,7 +5939,7 @@
     </w:p>
     <w:p>
       <w:pPr>
-        <w:pStyle w:val="3"/>
+        <w:pStyle w:val="4"/>
         <w:tabs>
           <w:tab w:val="left" w:pos="1142"/>
         </w:tabs>
@@ -5939,11 +5975,118 @@
 </w:document>
 </file>
 
+<file path=word/comments.xml><?xml version="1.0" encoding="utf-8"?>
+<w:comments xmlns:wpc="http://schemas.microsoft.com/office/word/2010/wordprocessingCanvas" xmlns:mc="http://schemas.openxmlformats.org/markup-compatibility/2006" xmlns:o="urn:schemas-microsoft-com:office:office" xmlns:r="http://schemas.openxmlformats.org/officeDocument/2006/relationships" xmlns:m="http://schemas.openxmlformats.org/officeDocument/2006/math" xmlns:v="urn:schemas-microsoft-com:vml" xmlns:wp14="http://schemas.microsoft.com/office/word/2010/wordprocessingDrawing" xmlns:wp="http://schemas.openxmlformats.org/drawingml/2006/wordprocessingDrawing" xmlns:w="http://schemas.openxmlformats.org/wordprocessingml/2006/main" xmlns:w14="http://schemas.microsoft.com/office/word/2010/wordml" xmlns:w15="http://schemas.microsoft.com/office/word/2012/wordml" xmlns:w10="urn:schemas-microsoft-com:office:word" xmlns:wpg="http://schemas.microsoft.com/office/word/2010/wordprocessingGroup" xmlns:wpi="http://schemas.microsoft.com/office/word/2010/wordprocessingInk" xmlns:wne="http://schemas.microsoft.com/office/word/2006/wordml" xmlns:wps="http://schemas.microsoft.com/office/word/2010/wordprocessingShape" xmlns:wpsCustomData="http://www.wps.cn/officeDocument/2013/wpsCustomData" mc:Ignorable="w14 w15 wp14">
+  <w:comment w:id="0" w:author="孫琦" w:date="2020-03-03T09:22:14Z" w:initials="">
+    <w:p>
+      <w:pPr>
+        <w:pStyle w:val="3"/>
+        <w:rPr>
+          <w:rFonts w:hint="default" w:eastAsia="宋体"/>
+          <w:lang w:val="en-US" w:eastAsia="zh-CN"/>
+        </w:rPr>
+      </w:pPr>
+      <w:r>
+        <w:rPr>
+          <w:rFonts w:hint="eastAsia" w:eastAsia="宋体"/>
+          <w:lang w:val="en-US" w:eastAsia="zh-CN"/>
+        </w:rPr>
+        <w:t>动词+介词 可以充当谓语 saved up作谓语</w:t>
+      </w:r>
+    </w:p>
+  </w:comment>
+  <w:comment w:id="1" w:author="孫琦" w:date="2020-03-03T13:16:34Z" w:initials="">
+    <w:p>
+      <w:pPr>
+        <w:pStyle w:val="3"/>
+        <w:rPr>
+          <w:rFonts w:hint="default" w:eastAsia="宋体"/>
+          <w:lang w:val="en-US" w:eastAsia="zh-CN"/>
+        </w:rPr>
+      </w:pPr>
+      <w:r>
+        <w:rPr>
+          <w:rFonts w:hint="eastAsia" w:eastAsia="宋体"/>
+          <w:lang w:val="en-US" w:eastAsia="zh-CN"/>
+        </w:rPr>
+        <w:t>On to 有移动到哪哪的意思</w:t>
+      </w:r>
+    </w:p>
+  </w:comment>
+  <w:comment w:id="2" w:author="孫琦" w:date="2020-03-03T15:57:32Z" w:initials="">
+    <w:p>
+      <w:pPr>
+        <w:pStyle w:val="3"/>
+        <w:rPr>
+          <w:rFonts w:hint="default" w:eastAsia="宋体"/>
+          <w:lang w:val="en-US" w:eastAsia="zh-CN"/>
+        </w:rPr>
+      </w:pPr>
+      <w:r>
+        <w:rPr>
+          <w:rFonts w:hint="eastAsia" w:eastAsia="宋体"/>
+          <w:lang w:val="en-US" w:eastAsia="zh-CN"/>
+        </w:rPr>
+        <w:t>A gust of wind 主语 swept谓语 thebed 宾语 off the root 补语</w:t>
+      </w:r>
+    </w:p>
+  </w:comment>
+  <w:comment w:id="3" w:author="孫琦" w:date="2020-03-03T16:31:53Z" w:initials="">
+    <w:p>
+      <w:pPr>
+        <w:pStyle w:val="3"/>
+        <w:rPr>
+          <w:rFonts w:hint="default" w:eastAsia="宋体"/>
+          <w:lang w:val="en-US" w:eastAsia="zh-CN"/>
+        </w:rPr>
+      </w:pPr>
+      <w:r>
+        <w:rPr>
+          <w:rFonts w:hint="eastAsia" w:eastAsia="宋体"/>
+          <w:lang w:val="en-US" w:eastAsia="zh-CN"/>
+        </w:rPr>
+        <w:t>介词 to 后面的名词作宾语</w:t>
+      </w:r>
+    </w:p>
+  </w:comment>
+  <w:comment w:id="4" w:author="孫琦" w:date="2020-03-03T16:54:28Z" w:initials="">
+    <w:p>
+      <w:pPr>
+        <w:pStyle w:val="3"/>
+        <w:rPr>
+          <w:rFonts w:hint="eastAsia" w:eastAsia="宋体"/>
+          <w:lang w:val="en-US" w:eastAsia="zh-CN"/>
+        </w:rPr>
+      </w:pPr>
+      <w:r>
+        <w:rPr>
+          <w:rFonts w:hint="eastAsia" w:eastAsia="宋体"/>
+          <w:lang w:val="en-US" w:eastAsia="zh-CN"/>
+        </w:rPr>
+        <w:t>主系表</w:t>
+      </w:r>
+      <w:bookmarkStart w:id="0" w:name="_GoBack"/>
+      <w:bookmarkEnd w:id="0"/>
+    </w:p>
+  </w:comment>
+</w:comments>
+</file>
+
+<file path=word/commentsExtended.xml><?xml version="1.0" encoding="utf-8"?>
+<w15:commentsEx xmlns:wpc="http://schemas.microsoft.com/office/word/2010/wordprocessingCanvas" xmlns:mc="http://schemas.openxmlformats.org/markup-compatibility/2006" xmlns:o="urn:schemas-microsoft-com:office:office" xmlns:r="http://schemas.openxmlformats.org/officeDocument/2006/relationships" xmlns:m="http://schemas.openxmlformats.org/officeDocument/2006/math" xmlns:v="urn:schemas-microsoft-com:vml" xmlns:wp14="http://schemas.microsoft.com/office/word/2010/wordprocessingDrawing" xmlns:wp="http://schemas.openxmlformats.org/drawingml/2006/wordprocessingDrawing" xmlns:w="http://schemas.openxmlformats.org/wordprocessingml/2006/main" xmlns:w14="http://schemas.microsoft.com/office/word/2010/wordml" xmlns:w15="http://schemas.microsoft.com/office/word/2012/wordml" xmlns:w10="urn:schemas-microsoft-com:office:word" xmlns:wpg="http://schemas.microsoft.com/office/word/2010/wordprocessingGroup" xmlns:wpi="http://schemas.microsoft.com/office/word/2010/wordprocessingInk" xmlns:wne="http://schemas.microsoft.com/office/word/2006/wordml" xmlns:wps="http://schemas.microsoft.com/office/word/2010/wordprocessingShape" xmlns:wpsCustomData="http://www.wps.cn/officeDocument/2013/wpsCustomData" mc:Ignorable="w14 w15 wp14">
+  <w15:commentEx w15:paraId="390C7E87" w15:done="0"/>
+  <w15:commentEx w15:paraId="00990F3E" w15:done="0"/>
+  <w15:commentEx w15:paraId="305E0124" w15:done="0"/>
+  <w15:commentEx w15:paraId="491C440D" w15:done="0"/>
+  <w15:commentEx w15:paraId="4DB74D06" w15:done="0"/>
+</w15:commentsEx>
+</file>
+
 <file path=word/header1.xml><?xml version="1.0" encoding="utf-8"?>
 <w:hdr xmlns:wpc="http://schemas.microsoft.com/office/word/2010/wordprocessingCanvas" xmlns:mc="http://schemas.openxmlformats.org/markup-compatibility/2006" xmlns:o="urn:schemas-microsoft-com:office:office" xmlns:r="http://schemas.openxmlformats.org/officeDocument/2006/relationships" xmlns:m="http://schemas.openxmlformats.org/officeDocument/2006/math" xmlns:v="urn:schemas-microsoft-com:vml" xmlns:wp14="http://schemas.microsoft.com/office/word/2010/wordprocessingDrawing" xmlns:wp="http://schemas.openxmlformats.org/drawingml/2006/wordprocessingDrawing" xmlns:w10="urn:schemas-microsoft-com:office:word" xmlns:w="http://schemas.openxmlformats.org/wordprocessingml/2006/main" xmlns:w14="http://schemas.microsoft.com/office/word/2010/wordml" xmlns:w15="http://schemas.microsoft.com/office/word/2012/wordml" xmlns:wpg="http://schemas.microsoft.com/office/word/2010/wordprocessingGroup" xmlns:wpi="http://schemas.microsoft.com/office/word/2010/wordprocessingInk" xmlns:wne="http://schemas.microsoft.com/office/word/2006/wordml" xmlns:wps="http://schemas.microsoft.com/office/word/2010/wordprocessingShape" xmlns:wpsCustomData="http://www.wps.cn/officeDocument/2013/wpsCustomData" mc:Ignorable="w14 w15 wp14">
   <w:p>
     <w:pPr>
-      <w:pStyle w:val="3"/>
+      <w:pStyle w:val="4"/>
       <w:spacing w:line="14" w:lineRule="auto"/>
       <w:ind w:left="0"/>
       <w:rPr>
@@ -6541,6 +6684,14 @@
 </w:numbering>
 </file>
 
+<file path=word/people.xml><?xml version="1.0" encoding="utf-8"?>
+<w15:people xmlns:wpc="http://schemas.microsoft.com/office/word/2010/wordprocessingCanvas" xmlns:mc="http://schemas.openxmlformats.org/markup-compatibility/2006" xmlns:o="urn:schemas-microsoft-com:office:office" xmlns:r="http://schemas.openxmlformats.org/officeDocument/2006/relationships" xmlns:m="http://schemas.openxmlformats.org/officeDocument/2006/math" xmlns:v="urn:schemas-microsoft-com:vml" xmlns:wp14="http://schemas.microsoft.com/office/word/2010/wordprocessingDrawing" xmlns:wp="http://schemas.openxmlformats.org/drawingml/2006/wordprocessingDrawing" xmlns:w="http://schemas.openxmlformats.org/wordprocessingml/2006/main" xmlns:w14="http://schemas.microsoft.com/office/word/2010/wordml" xmlns:w15="http://schemas.microsoft.com/office/word/2012/wordml" xmlns:w10="urn:schemas-microsoft-com:office:word" xmlns:wpg="http://schemas.microsoft.com/office/word/2010/wordprocessingGroup" xmlns:wpi="http://schemas.microsoft.com/office/word/2010/wordprocessingInk" xmlns:wne="http://schemas.microsoft.com/office/word/2006/wordml" xmlns:wps="http://schemas.microsoft.com/office/word/2010/wordprocessingShape" xmlns:wpsCustomData="http://www.wps.cn/officeDocument/2013/wpsCustomData" mc:Ignorable="w14 w15 wp14">
+  <w15:person w15:author="孫琦">
+    <w15:presenceInfo w15:providerId="WPS Office" w15:userId="3297970296"/>
+  </w15:person>
+</w15:people>
+</file>
+
 <file path=word/styles.xml><?xml version="1.0" encoding="utf-8"?>
 <w:styles xmlns:mc="http://schemas.openxmlformats.org/markup-compatibility/2006" xmlns:o="urn:schemas-microsoft-com:office:office" xmlns:r="http://schemas.openxmlformats.org/officeDocument/2006/relationships" xmlns:m="http://schemas.openxmlformats.org/officeDocument/2006/math" xmlns:v="urn:schemas-microsoft-com:vml" xmlns:w="http://schemas.openxmlformats.org/wordprocessingml/2006/main" xmlns:w14="http://schemas.microsoft.com/office/word/2010/wordml" xmlns:w10="urn:schemas-microsoft-com:office:word" xmlns:sl="http://schemas.openxmlformats.org/schemaLibrary/2006/main" mc:Ignorable="w14">
   <w:docDefaults>
@@ -6616,7 +6767,7 @@
     <w:lsdException w:qFormat="1" w:unhideWhenUsed="0" w:uiPriority="0" w:semiHidden="0" w:name="Title"/>
     <w:lsdException w:unhideWhenUsed="0" w:uiPriority="0" w:semiHidden="0" w:name="Closing"/>
     <w:lsdException w:unhideWhenUsed="0" w:uiPriority="0" w:semiHidden="0" w:name="Signature"/>
-    <w:lsdException w:uiPriority="1" w:name="Default Paragraph Font"/>
+    <w:lsdException w:qFormat="1" w:uiPriority="1" w:name="Default Paragraph Font"/>
     <w:lsdException w:qFormat="1" w:unhideWhenUsed="0" w:uiPriority="1" w:semiHidden="0" w:name="Body Text"/>
     <w:lsdException w:unhideWhenUsed="0" w:uiPriority="0" w:semiHidden="0" w:name="Body Text Indent"/>
     <w:lsdException w:unhideWhenUsed="0" w:uiPriority="0" w:semiHidden="0" w:name="List Continue"/>
@@ -6840,13 +6991,14 @@
       <w:lang w:val="zh-CN" w:eastAsia="zh-CN" w:bidi="zh-CN"/>
     </w:rPr>
   </w:style>
-  <w:style w:type="character" w:default="1" w:styleId="5">
+  <w:style w:type="character" w:default="1" w:styleId="6">
     <w:name w:val="Default Paragraph Font"/>
     <w:semiHidden/>
     <w:unhideWhenUsed/>
+    <w:qFormat/>
     <w:uiPriority w:val="1"/>
   </w:style>
-  <w:style w:type="table" w:default="1" w:styleId="4">
+  <w:style w:type="table" w:default="1" w:styleId="5">
     <w:name w:val="Normal Table"/>
     <w:semiHidden/>
     <w:qFormat/>
@@ -6861,6 +7013,14 @@
     </w:tblPr>
   </w:style>
   <w:style w:type="paragraph" w:styleId="3">
+    <w:name w:val="annotation text"/>
+    <w:basedOn w:val="1"/>
+    <w:uiPriority w:val="0"/>
+    <w:pPr>
+      <w:jc w:val="left"/>
+    </w:pPr>
+  </w:style>
+  <w:style w:type="paragraph" w:styleId="4">
     <w:name w:val="Body Text"/>
     <w:basedOn w:val="1"/>
     <w:qFormat/>
@@ -6875,7 +7035,7 @@
       <w:lang w:val="zh-CN" w:eastAsia="zh-CN" w:bidi="zh-CN"/>
     </w:rPr>
   </w:style>
-  <w:style w:type="table" w:customStyle="1" w:styleId="6">
+  <w:style w:type="table" w:customStyle="1" w:styleId="7">
     <w:name w:val="Table Normal"/>
     <w:semiHidden/>
     <w:unhideWhenUsed/>
@@ -6890,7 +7050,7 @@
       </w:tblCellMar>
     </w:tblPr>
   </w:style>
-  <w:style w:type="paragraph" w:styleId="7">
+  <w:style w:type="paragraph" w:styleId="8">
     <w:name w:val="List Paragraph"/>
     <w:basedOn w:val="1"/>
     <w:qFormat/>
@@ -6904,7 +7064,7 @@
       <w:lang w:val="zh-CN" w:eastAsia="zh-CN" w:bidi="zh-CN"/>
     </w:rPr>
   </w:style>
-  <w:style w:type="paragraph" w:customStyle="1" w:styleId="8">
+  <w:style w:type="paragraph" w:customStyle="1" w:styleId="9">
     <w:name w:val="Table Paragraph"/>
     <w:basedOn w:val="1"/>
     <w:qFormat/>

--- a/第二册/Lesson 49.docx
+++ b/第二册/Lesson 49.docx
@@ -134,7 +134,7 @@
     </w:p>
     <w:tbl>
       <w:tblPr>
-        <w:tblStyle w:val="5"/>
+        <w:tblStyle w:val="6"/>
         <w:tblW w:w="0" w:type="auto"/>
         <w:tblInd w:w="1018" w:type="dxa"/>
         <w:tblBorders>
@@ -166,12 +166,6 @@
             <w:insideH w:val="none" w:color="auto" w:sz="0" w:space="0"/>
             <w:insideV w:val="none" w:color="auto" w:sz="0" w:space="0"/>
           </w:tblBorders>
-          <w:tblCellMar>
-            <w:top w:w="0" w:type="dxa"/>
-            <w:left w:w="0" w:type="dxa"/>
-            <w:bottom w:w="0" w:type="dxa"/>
-            <w:right w:w="0" w:type="dxa"/>
-          </w:tblCellMar>
         </w:tblPrEx>
         <w:trPr>
           <w:trHeight w:val="988" w:hRule="atLeast"/>
@@ -220,12 +214,6 @@
             <w:insideH w:val="none" w:color="auto" w:sz="0" w:space="0"/>
             <w:insideV w:val="none" w:color="auto" w:sz="0" w:space="0"/>
           </w:tblBorders>
-          <w:tblCellMar>
-            <w:top w:w="0" w:type="dxa"/>
-            <w:left w:w="0" w:type="dxa"/>
-            <w:bottom w:w="0" w:type="dxa"/>
-            <w:right w:w="0" w:type="dxa"/>
-          </w:tblCellMar>
         </w:tblPrEx>
         <w:trPr>
           <w:trHeight w:val="1689" w:hRule="atLeast"/>
@@ -257,22 +245,6 @@
         </w:tc>
       </w:tr>
       <w:tr>
-        <w:tblPrEx>
-          <w:tblBorders>
-            <w:top w:val="none" w:color="auto" w:sz="0" w:space="0"/>
-            <w:left w:val="none" w:color="auto" w:sz="0" w:space="0"/>
-            <w:bottom w:val="none" w:color="auto" w:sz="0" w:space="0"/>
-            <w:right w:val="none" w:color="auto" w:sz="0" w:space="0"/>
-            <w:insideH w:val="none" w:color="auto" w:sz="0" w:space="0"/>
-            <w:insideV w:val="none" w:color="auto" w:sz="0" w:space="0"/>
-          </w:tblBorders>
-          <w:tblCellMar>
-            <w:top w:w="0" w:type="dxa"/>
-            <w:left w:w="0" w:type="dxa"/>
-            <w:bottom w:w="0" w:type="dxa"/>
-            <w:right w:w="0" w:type="dxa"/>
-          </w:tblCellMar>
-        </w:tblPrEx>
         <w:trPr>
           <w:trHeight w:val="993" w:hRule="atLeast"/>
         </w:trPr>
@@ -611,13 +583,18 @@
       <w:pPr>
         <w:pStyle w:val="4"/>
         <w:spacing w:before="56"/>
-        <w:ind w:left="682"/>
         <w:rPr>
           <w:rFonts w:hint="eastAsia"/>
         </w:rPr>
       </w:pPr>
       <w:r>
         <w:rPr>
+          <w:rFonts w:hint="default"/>
+        </w:rPr>
+        <w:t>2.</w:t>
+      </w:r>
+      <w:r>
+        <w:rPr>
           <w:rFonts w:hint="eastAsia"/>
         </w:rPr>
         <w:t>real [riəl] a.真正的</w:t>
@@ -627,13 +604,18 @@
       <w:pPr>
         <w:pStyle w:val="4"/>
         <w:spacing w:before="56"/>
-        <w:ind w:left="682"/>
         <w:rPr>
           <w:rFonts w:hint="eastAsia"/>
         </w:rPr>
       </w:pPr>
       <w:r>
         <w:rPr>
+          <w:rFonts w:hint="default"/>
+        </w:rPr>
+        <w:t>3.</w:t>
+      </w:r>
+      <w:r>
+        <w:rPr>
           <w:rFonts w:hint="eastAsia"/>
         </w:rPr>
         <w:t>owner ['əunə] n.主人</w:t>
@@ -643,13 +625,26 @@
       <w:pPr>
         <w:pStyle w:val="4"/>
         <w:spacing w:before="56"/>
-        <w:ind w:left="682"/>
         <w:rPr>
           <w:rFonts w:hint="eastAsia"/>
         </w:rPr>
       </w:pPr>
       <w:r>
         <w:rPr>
+          <w:rFonts w:hint="default"/>
+        </w:rPr>
+        <w:t>4</w:t>
+      </w:r>
+      <w:r>
+        <w:rPr>
+          <w:rFonts w:hint="default"/>
+          <w:b/>
+          <w:bCs/>
+        </w:rPr>
+        <w:t>.</w:t>
+      </w:r>
+      <w:r>
+        <w:rPr>
           <w:rFonts w:hint="eastAsia"/>
         </w:rPr>
         <w:t xml:space="preserve"> spring [spriŋ] n.弹簧</w:t>
@@ -659,11 +654,16 @@
       <w:pPr>
         <w:pStyle w:val="4"/>
         <w:spacing w:before="56"/>
-        <w:ind w:left="682"/>
         <w:rPr>
           <w:rFonts w:hint="eastAsia"/>
         </w:rPr>
       </w:pPr>
+      <w:r>
+        <w:rPr>
+          <w:rFonts w:hint="default"/>
+        </w:rPr>
+        <w:t>5.</w:t>
+      </w:r>
       <w:r>
         <w:rPr>
           <w:rFonts w:hint="eastAsia"/>
@@ -676,7 +676,7 @@
         <w:pStyle w:val="8"/>
         <w:numPr>
           <w:ilvl w:val="0"/>
-          <w:numId w:val="1"/>
+          <w:numId w:val="0"/>
         </w:numPr>
         <w:tabs>
           <w:tab w:val="left" w:pos="371"/>
@@ -684,7 +684,7 @@
           <w:tab w:val="left" w:pos="1150"/>
         </w:tabs>
         <w:spacing w:before="50" w:after="0" w:line="240" w:lineRule="auto"/>
-        <w:ind w:left="631" w:right="6173" w:hanging="632"/>
+        <w:ind w:left="-1" w:leftChars="0" w:right="6173" w:rightChars="0"/>
         <w:jc w:val="left"/>
         <w:rPr>
           <w:rFonts w:hint="eastAsia" w:ascii="宋体" w:eastAsia="宋体"/>
@@ -695,7 +695,7 @@
         <w:rPr>
           <w:sz w:val="21"/>
         </w:rPr>
-        <w:t>gust</w:t>
+        <w:t>6.gust</w:t>
       </w:r>
       <w:r>
         <w:rPr>
@@ -750,14 +750,14 @@
         <w:pStyle w:val="8"/>
         <w:numPr>
           <w:ilvl w:val="0"/>
-          <w:numId w:val="1"/>
+          <w:numId w:val="0"/>
         </w:numPr>
         <w:tabs>
           <w:tab w:val="left" w:pos="621"/>
           <w:tab w:val="left" w:pos="1328"/>
         </w:tabs>
         <w:spacing w:before="51" w:after="0" w:line="240" w:lineRule="auto"/>
-        <w:ind w:left="620" w:right="6027" w:hanging="621"/>
+        <w:ind w:left="-1" w:leftChars="0" w:right="6027" w:rightChars="0"/>
         <w:jc w:val="left"/>
         <w:rPr>
           <w:rFonts w:hint="eastAsia" w:ascii="宋体" w:eastAsia="宋体"/>
@@ -768,7 +768,7 @@
         <w:rPr>
           <w:sz w:val="21"/>
         </w:rPr>
-        <w:t>sweep</w:t>
+        <w:t>7.sweep</w:t>
       </w:r>
       <w:r>
         <w:rPr>
@@ -926,7 +926,7 @@
         <w:pStyle w:val="8"/>
         <w:numPr>
           <w:ilvl w:val="0"/>
-          <w:numId w:val="1"/>
+          <w:numId w:val="0"/>
         </w:numPr>
         <w:tabs>
           <w:tab w:val="left" w:pos="371"/>
@@ -934,18 +934,18 @@
           <w:tab w:val="left" w:pos="1332"/>
         </w:tabs>
         <w:spacing w:before="0" w:after="0" w:line="262" w:lineRule="exact"/>
-        <w:ind w:left="631" w:right="5865" w:hanging="632"/>
-        <w:jc w:val="right"/>
-        <w:rPr>
-          <w:rFonts w:hint="eastAsia" w:ascii="宋体" w:eastAsia="宋体"/>
-          <w:sz w:val="21"/>
-        </w:rPr>
-      </w:pPr>
-      <w:r>
-        <w:rPr>
-          <w:sz w:val="21"/>
-        </w:rPr>
-        <w:t>smash</w:t>
+        <w:ind w:left="-1" w:leftChars="0" w:right="5865" w:rightChars="0"/>
+        <w:jc w:val="both"/>
+        <w:rPr>
+          <w:rFonts w:hint="eastAsia" w:ascii="宋体" w:eastAsia="宋体"/>
+          <w:sz w:val="21"/>
+        </w:rPr>
+      </w:pPr>
+      <w:r>
+        <w:rPr>
+          <w:sz w:val="21"/>
+        </w:rPr>
+        <w:t>8.smash</w:t>
       </w:r>
       <w:r>
         <w:rPr>
@@ -1001,7 +1001,7 @@
         <w:pStyle w:val="8"/>
         <w:numPr>
           <w:ilvl w:val="0"/>
-          <w:numId w:val="1"/>
+          <w:numId w:val="0"/>
         </w:numPr>
         <w:tabs>
           <w:tab w:val="left" w:pos="631"/>
@@ -1009,7 +1009,7 @@
           <w:tab w:val="left" w:pos="2130"/>
         </w:tabs>
         <w:spacing w:before="51" w:after="0" w:line="240" w:lineRule="auto"/>
-        <w:ind w:left="631" w:right="0" w:hanging="372"/>
+        <w:ind w:right="0" w:rightChars="0"/>
         <w:jc w:val="left"/>
         <w:rPr>
           <w:rFonts w:hint="eastAsia" w:ascii="宋体" w:eastAsia="宋体"/>
@@ -1020,7 +1020,7 @@
         <w:rPr>
           <w:sz w:val="21"/>
         </w:rPr>
-        <w:t>miraculously</w:t>
+        <w:t>9.miraculously</w:t>
       </w:r>
       <w:r>
         <w:rPr>
@@ -1088,7 +1088,7 @@
         <w:pStyle w:val="8"/>
         <w:numPr>
           <w:ilvl w:val="0"/>
-          <w:numId w:val="1"/>
+          <w:numId w:val="0"/>
         </w:numPr>
         <w:tabs>
           <w:tab w:val="left" w:pos="631"/>
@@ -1096,7 +1096,7 @@
           <w:tab w:val="left" w:pos="1600"/>
         </w:tabs>
         <w:spacing w:before="0" w:after="0" w:line="262" w:lineRule="exact"/>
-        <w:ind w:left="631" w:right="0" w:hanging="372"/>
+        <w:ind w:right="0" w:rightChars="0"/>
         <w:jc w:val="left"/>
         <w:rPr>
           <w:rFonts w:hint="eastAsia" w:ascii="宋体" w:eastAsia="宋体"/>
@@ -1107,7 +1107,7 @@
         <w:rPr>
           <w:sz w:val="21"/>
         </w:rPr>
-        <w:t>glance</w:t>
+        <w:t>10.glance</w:t>
       </w:r>
       <w:r>
         <w:rPr>
@@ -1164,7 +1164,7 @@
         <w:pStyle w:val="8"/>
         <w:numPr>
           <w:ilvl w:val="0"/>
-          <w:numId w:val="1"/>
+          <w:numId w:val="0"/>
         </w:numPr>
         <w:tabs>
           <w:tab w:val="left" w:pos="631"/>
@@ -1174,7 +1174,7 @@
           <w:tab w:val="left" w:pos="1940"/>
         </w:tabs>
         <w:spacing w:before="50" w:after="0" w:line="288" w:lineRule="auto"/>
-        <w:ind w:left="682" w:right="5834" w:hanging="423"/>
+        <w:ind w:right="5834" w:rightChars="0"/>
         <w:jc w:val="left"/>
         <w:rPr>
           <w:sz w:val="21"/>
@@ -1242,7 +1242,7 @@
         <w:rPr>
           <w:sz w:val="21"/>
         </w:rPr>
-        <w:t>promptly</w:t>
+        <w:t>11.promptly</w:t>
       </w:r>
       <w:r>
         <w:rPr>
@@ -2262,378 +2262,6 @@
     <w:p>
       <w:pPr>
         <w:pStyle w:val="4"/>
-        <w:spacing w:before="4"/>
-        <w:ind w:left="0"/>
-        <w:rPr>
-          <w:rFonts w:ascii="宋体"/>
-          <w:sz w:val="14"/>
-        </w:rPr>
-      </w:pPr>
-    </w:p>
-    <w:p>
-      <w:pPr>
-        <w:pStyle w:val="4"/>
-        <w:spacing w:before="58" w:line="283" w:lineRule="auto"/>
-        <w:ind w:right="5712"/>
-        <w:rPr>
-          <w:rFonts w:hint="eastAsia" w:ascii="宋体" w:eastAsia="宋体"/>
-        </w:rPr>
-      </w:pPr>
-      <w:r>
-        <w:rPr>
-          <w:u w:val="single"/>
-        </w:rPr>
-        <w:t>Punished</w:t>
-      </w:r>
-      <w:r>
-        <w:t xml:space="preserve">, she burst into tears. done </w:t>
-      </w:r>
-      <w:r>
-        <w:rPr>
-          <w:rFonts w:hint="eastAsia" w:ascii="宋体" w:eastAsia="宋体"/>
-        </w:rPr>
-        <w:t>分词，作状语</w:t>
-      </w:r>
-      <w:r>
-        <w:t>(</w:t>
-      </w:r>
-      <w:r>
-        <w:rPr>
-          <w:rFonts w:hint="eastAsia" w:ascii="宋体" w:eastAsia="宋体"/>
-        </w:rPr>
-        <w:t>修饰句子</w:t>
-      </w:r>
-      <w:r>
-        <w:t xml:space="preserve">) </w:t>
-      </w:r>
-      <w:r>
-        <w:rPr>
-          <w:rFonts w:hint="eastAsia" w:ascii="宋体" w:eastAsia="宋体"/>
-        </w:rPr>
-        <w:t>表示被动</w:t>
-      </w:r>
-    </w:p>
-    <w:p>
-      <w:pPr>
-        <w:pStyle w:val="4"/>
-        <w:tabs>
-          <w:tab w:val="left" w:pos="949"/>
-          <w:tab w:val="left" w:pos="1011"/>
-        </w:tabs>
-        <w:spacing w:line="278" w:lineRule="auto"/>
-        <w:ind w:right="6890"/>
-        <w:rPr>
-          <w:rFonts w:hint="eastAsia" w:ascii="宋体" w:eastAsia="宋体"/>
-        </w:rPr>
-      </w:pPr>
-      <w:r>
-        <w:rPr>
-          <w:rFonts w:hint="eastAsia" w:ascii="宋体" w:eastAsia="宋体"/>
-        </w:rPr>
-        <w:t>分词</w:t>
-      </w:r>
-      <w:r>
-        <w:rPr>
-          <w:rFonts w:hint="eastAsia" w:ascii="宋体" w:eastAsia="宋体"/>
-          <w:spacing w:val="-3"/>
-        </w:rPr>
-        <w:t>作</w:t>
-      </w:r>
-      <w:r>
-        <w:rPr>
-          <w:rFonts w:hint="eastAsia" w:ascii="宋体" w:eastAsia="宋体"/>
-        </w:rPr>
-        <w:t>状</w:t>
-      </w:r>
-      <w:r>
-        <w:rPr>
-          <w:rFonts w:hint="eastAsia" w:ascii="宋体" w:eastAsia="宋体"/>
-          <w:spacing w:val="-3"/>
-        </w:rPr>
-        <w:t>语</w:t>
-      </w:r>
-      <w:r>
-        <w:rPr>
-          <w:rFonts w:hint="eastAsia" w:ascii="宋体" w:eastAsia="宋体"/>
-        </w:rPr>
-        <w:t xml:space="preserve">： </w:t>
-      </w:r>
-      <w:r>
-        <w:t>doing</w:t>
-      </w:r>
-      <w:r>
-        <w:tab/>
-      </w:r>
-      <w:r>
-        <w:rPr>
-          <w:rFonts w:hint="eastAsia" w:ascii="宋体" w:eastAsia="宋体"/>
-        </w:rPr>
-        <w:t>表</w:t>
-      </w:r>
-      <w:r>
-        <w:rPr>
-          <w:rFonts w:hint="eastAsia" w:ascii="宋体" w:eastAsia="宋体"/>
-          <w:spacing w:val="-3"/>
-        </w:rPr>
-        <w:t>示</w:t>
-      </w:r>
-      <w:r>
-        <w:rPr>
-          <w:rFonts w:hint="eastAsia" w:ascii="宋体" w:eastAsia="宋体"/>
-        </w:rPr>
-        <w:t>主动</w:t>
-      </w:r>
-      <w:r>
-        <w:t>done</w:t>
-      </w:r>
-      <w:r>
-        <w:tab/>
-      </w:r>
-      <w:r>
-        <w:tab/>
-      </w:r>
-      <w:r>
-        <w:rPr>
-          <w:rFonts w:hint="eastAsia" w:ascii="宋体" w:eastAsia="宋体"/>
-        </w:rPr>
-        <w:t>表</w:t>
-      </w:r>
-      <w:r>
-        <w:rPr>
-          <w:rFonts w:hint="eastAsia" w:ascii="宋体" w:eastAsia="宋体"/>
-          <w:spacing w:val="-3"/>
-        </w:rPr>
-        <w:t>示</w:t>
-      </w:r>
-      <w:r>
-        <w:rPr>
-          <w:rFonts w:hint="eastAsia" w:ascii="宋体" w:eastAsia="宋体"/>
-        </w:rPr>
-        <w:t>被</w:t>
-      </w:r>
-      <w:r>
-        <w:rPr>
-          <w:rFonts w:hint="eastAsia" w:ascii="宋体" w:eastAsia="宋体"/>
-          <w:spacing w:val="-17"/>
-        </w:rPr>
-        <w:t>动</w:t>
-      </w:r>
-    </w:p>
-    <w:p>
-      <w:pPr>
-        <w:pStyle w:val="4"/>
-        <w:spacing w:line="288" w:lineRule="auto"/>
-        <w:ind w:right="4749"/>
-        <w:rPr>
-          <w:rFonts w:hint="eastAsia" w:ascii="宋体" w:eastAsia="宋体"/>
-        </w:rPr>
-      </w:pPr>
-      <w:r>
-        <w:rPr>
-          <w:spacing w:val="-3"/>
-          <w:u w:val="single"/>
-        </w:rPr>
-        <w:t xml:space="preserve">Talking </w:t>
-      </w:r>
-      <w:r>
-        <w:rPr>
-          <w:u w:val="single"/>
-        </w:rPr>
-        <w:t>with me</w:t>
-      </w:r>
-      <w:r>
-        <w:t xml:space="preserve">, he </w:t>
-      </w:r>
-      <w:r>
-        <w:rPr>
-          <w:spacing w:val="-4"/>
-        </w:rPr>
-        <w:t xml:space="preserve">broke </w:t>
-      </w:r>
-      <w:r>
-        <w:t xml:space="preserve">his cup </w:t>
-      </w:r>
-      <w:r>
-        <w:rPr>
-          <w:spacing w:val="-3"/>
-        </w:rPr>
-        <w:t xml:space="preserve">carelessly. </w:t>
-      </w:r>
-      <w:r>
-        <w:t>doing</w:t>
-      </w:r>
-      <w:r>
-        <w:rPr>
-          <w:spacing w:val="9"/>
-        </w:rPr>
-        <w:t xml:space="preserve"> </w:t>
-      </w:r>
-      <w:r>
-        <w:rPr>
-          <w:rFonts w:hint="eastAsia" w:ascii="宋体" w:eastAsia="宋体"/>
-          <w:spacing w:val="-1"/>
-        </w:rPr>
-        <w:t>分词，主动</w:t>
-      </w:r>
-    </w:p>
-    <w:p>
-      <w:pPr>
-        <w:pStyle w:val="4"/>
-        <w:spacing w:line="288" w:lineRule="auto"/>
-        <w:ind w:right="5905"/>
-        <w:rPr>
-          <w:rFonts w:hint="eastAsia" w:ascii="宋体" w:eastAsia="宋体"/>
-        </w:rPr>
-      </w:pPr>
-      <w:r>
-        <w:rPr>
-          <w:u w:val="single"/>
-        </w:rPr>
-        <w:t>Punished</w:t>
-      </w:r>
-      <w:r>
-        <w:t xml:space="preserve">, she </w:t>
-      </w:r>
-      <w:r>
-        <w:rPr>
-          <w:spacing w:val="-3"/>
-        </w:rPr>
-        <w:t xml:space="preserve">burst </w:t>
-      </w:r>
-      <w:r>
-        <w:t>into tears. done</w:t>
-      </w:r>
-      <w:r>
-        <w:rPr>
-          <w:spacing w:val="10"/>
-        </w:rPr>
-        <w:t xml:space="preserve"> </w:t>
-      </w:r>
-      <w:r>
-        <w:rPr>
-          <w:rFonts w:hint="eastAsia" w:ascii="宋体" w:eastAsia="宋体"/>
-          <w:spacing w:val="-3"/>
-        </w:rPr>
-        <w:t>分词，被动</w:t>
-      </w:r>
-    </w:p>
-    <w:p>
-      <w:pPr>
-        <w:pStyle w:val="4"/>
-        <w:tabs>
-          <w:tab w:val="left" w:pos="949"/>
-          <w:tab w:val="left" w:pos="1011"/>
-        </w:tabs>
-        <w:spacing w:line="278" w:lineRule="auto"/>
-        <w:ind w:right="6890"/>
-        <w:rPr>
-          <w:rFonts w:hint="eastAsia" w:ascii="宋体" w:eastAsia="宋体"/>
-        </w:rPr>
-      </w:pPr>
-      <w:r>
-        <w:rPr>
-          <w:rFonts w:hint="eastAsia" w:ascii="宋体" w:eastAsia="宋体"/>
-        </w:rPr>
-        <w:t>分词</w:t>
-      </w:r>
-      <w:r>
-        <w:rPr>
-          <w:rFonts w:hint="eastAsia" w:ascii="宋体" w:eastAsia="宋体"/>
-          <w:spacing w:val="-3"/>
-        </w:rPr>
-        <w:t>作</w:t>
-      </w:r>
-      <w:r>
-        <w:rPr>
-          <w:rFonts w:hint="eastAsia" w:ascii="宋体" w:eastAsia="宋体"/>
-        </w:rPr>
-        <w:t>状</w:t>
-      </w:r>
-      <w:r>
-        <w:rPr>
-          <w:rFonts w:hint="eastAsia" w:ascii="宋体" w:eastAsia="宋体"/>
-          <w:spacing w:val="-3"/>
-        </w:rPr>
-        <w:t>语</w:t>
-      </w:r>
-      <w:r>
-        <w:rPr>
-          <w:rFonts w:hint="eastAsia" w:ascii="宋体" w:eastAsia="宋体"/>
-        </w:rPr>
-        <w:t xml:space="preserve">： </w:t>
-      </w:r>
-      <w:r>
-        <w:t>doing</w:t>
-      </w:r>
-      <w:r>
-        <w:tab/>
-      </w:r>
-      <w:r>
-        <w:rPr>
-          <w:rFonts w:hint="eastAsia" w:ascii="宋体" w:eastAsia="宋体"/>
-        </w:rPr>
-        <w:t>表</w:t>
-      </w:r>
-      <w:r>
-        <w:rPr>
-          <w:rFonts w:hint="eastAsia" w:ascii="宋体" w:eastAsia="宋体"/>
-          <w:spacing w:val="-3"/>
-        </w:rPr>
-        <w:t>示</w:t>
-      </w:r>
-      <w:r>
-        <w:rPr>
-          <w:rFonts w:hint="eastAsia" w:ascii="宋体" w:eastAsia="宋体"/>
-        </w:rPr>
-        <w:t>主动</w:t>
-      </w:r>
-      <w:r>
-        <w:t>done</w:t>
-      </w:r>
-      <w:r>
-        <w:tab/>
-      </w:r>
-      <w:r>
-        <w:tab/>
-      </w:r>
-      <w:r>
-        <w:rPr>
-          <w:rFonts w:hint="eastAsia" w:ascii="宋体" w:eastAsia="宋体"/>
-        </w:rPr>
-        <w:t>表</w:t>
-      </w:r>
-      <w:r>
-        <w:rPr>
-          <w:rFonts w:hint="eastAsia" w:ascii="宋体" w:eastAsia="宋体"/>
-          <w:spacing w:val="-3"/>
-        </w:rPr>
-        <w:t>示</w:t>
-      </w:r>
-      <w:r>
-        <w:rPr>
-          <w:rFonts w:hint="eastAsia" w:ascii="宋体" w:eastAsia="宋体"/>
-        </w:rPr>
-        <w:t>被</w:t>
-      </w:r>
-      <w:r>
-        <w:rPr>
-          <w:rFonts w:hint="eastAsia" w:ascii="宋体" w:eastAsia="宋体"/>
-          <w:spacing w:val="-17"/>
-        </w:rPr>
-        <w:t>动</w:t>
-      </w:r>
-    </w:p>
-    <w:p>
-      <w:pPr>
-        <w:pStyle w:val="4"/>
-      </w:pPr>
-      <w:r>
-        <w:t>Because he was tired of sleeping on the floor, a young man saved up for years to buy a real bed.</w:t>
-      </w:r>
-    </w:p>
-    <w:p>
-      <w:pPr>
-        <w:pStyle w:val="4"/>
         <w:tabs>
           <w:tab w:val="left" w:pos="949"/>
           <w:tab w:val="left" w:pos="1011"/>
@@ -2835,7 +2463,7 @@
           <wp:anchor distT="0" distB="0" distL="0" distR="0" simplePos="0" relativeHeight="251441152" behindDoc="1" locked="0" layoutInCell="1" allowOverlap="1">
             <wp:simplePos x="0" y="0"/>
             <wp:positionH relativeFrom="page">
-              <wp:posOffset>1045210</wp:posOffset>
+              <wp:posOffset>1036320</wp:posOffset>
             </wp:positionH>
             <wp:positionV relativeFrom="paragraph">
               <wp:posOffset>101600</wp:posOffset>
@@ -6027,8 +5655,17 @@
           <w:rFonts w:hint="eastAsia" w:eastAsia="宋体"/>
           <w:lang w:val="en-US" w:eastAsia="zh-CN"/>
         </w:rPr>
-        <w:t>A gust of wind 主语 swept谓语 thebed 宾语 off the root 补语</w:t>
-      </w:r>
+        <w:t xml:space="preserve">A gust of wind 主语 swept谓语 thebed 宾语 off the root </w:t>
+      </w:r>
+      <w:r>
+        <w:rPr>
+          <w:rFonts w:hint="default" w:eastAsia="宋体"/>
+          <w:lang w:eastAsia="zh-CN"/>
+        </w:rPr>
+        <w:t>状语</w:t>
+      </w:r>
+      <w:bookmarkStart w:id="0" w:name="_GoBack"/>
+      <w:bookmarkEnd w:id="0"/>
     </w:p>
   </w:comment>
   <w:comment w:id="3" w:author="孫琦" w:date="2020-03-03T16:31:53Z" w:initials="">
@@ -6065,8 +5702,6 @@
         </w:rPr>
         <w:t>主系表</w:t>
       </w:r>
-      <w:bookmarkStart w:id="0" w:name="_GoBack"/>
-      <w:bookmarkEnd w:id="0"/>
     </w:p>
   </w:comment>
 </w:comments>
@@ -6074,11 +5709,11 @@
 
 <file path=word/commentsExtended.xml><?xml version="1.0" encoding="utf-8"?>
 <w15:commentsEx xmlns:wpc="http://schemas.microsoft.com/office/word/2010/wordprocessingCanvas" xmlns:mc="http://schemas.openxmlformats.org/markup-compatibility/2006" xmlns:o="urn:schemas-microsoft-com:office:office" xmlns:r="http://schemas.openxmlformats.org/officeDocument/2006/relationships" xmlns:m="http://schemas.openxmlformats.org/officeDocument/2006/math" xmlns:v="urn:schemas-microsoft-com:vml" xmlns:wp14="http://schemas.microsoft.com/office/word/2010/wordprocessingDrawing" xmlns:wp="http://schemas.openxmlformats.org/drawingml/2006/wordprocessingDrawing" xmlns:w="http://schemas.openxmlformats.org/wordprocessingml/2006/main" xmlns:w14="http://schemas.microsoft.com/office/word/2010/wordml" xmlns:w15="http://schemas.microsoft.com/office/word/2012/wordml" xmlns:w10="urn:schemas-microsoft-com:office:word" xmlns:wpg="http://schemas.microsoft.com/office/word/2010/wordprocessingGroup" xmlns:wpi="http://schemas.microsoft.com/office/word/2010/wordprocessingInk" xmlns:wne="http://schemas.microsoft.com/office/word/2006/wordml" xmlns:wps="http://schemas.microsoft.com/office/word/2010/wordprocessingShape" xmlns:wpsCustomData="http://www.wps.cn/officeDocument/2013/wpsCustomData" mc:Ignorable="w14 w15 wp14">
-  <w15:commentEx w15:paraId="390C7E87" w15:done="0"/>
-  <w15:commentEx w15:paraId="00990F3E" w15:done="0"/>
-  <w15:commentEx w15:paraId="305E0124" w15:done="0"/>
-  <w15:commentEx w15:paraId="491C440D" w15:done="0"/>
-  <w15:commentEx w15:paraId="4DB74D06" w15:done="0"/>
+  <w15:commentEx w15:paraId="D8DC7CA2" w15:done="0"/>
+  <w15:commentEx w15:paraId="FFB7AC9A" w15:done="0"/>
+  <w15:commentEx w15:paraId="79FC42F2" w15:done="0"/>
+  <w15:commentEx w15:paraId="DDBBD817" w15:done="0"/>
+  <w15:commentEx w15:paraId="BBFDD7B1" w15:done="0"/>
 </w15:commentsEx>
 </file>
 
@@ -6732,7 +6367,7 @@
     <w:lsdException w:unhideWhenUsed="0" w:uiPriority="0" w:semiHidden="0" w:name="toc 9"/>
     <w:lsdException w:unhideWhenUsed="0" w:uiPriority="0" w:semiHidden="0" w:name="Normal Indent"/>
     <w:lsdException w:unhideWhenUsed="0" w:uiPriority="0" w:semiHidden="0" w:name="footnote text"/>
-    <w:lsdException w:unhideWhenUsed="0" w:uiPriority="0" w:semiHidden="0" w:name="annotation text"/>
+    <w:lsdException w:qFormat="1" w:unhideWhenUsed="0" w:uiPriority="0" w:semiHidden="0" w:name="annotation text"/>
     <w:lsdException w:unhideWhenUsed="0" w:uiPriority="0" w:semiHidden="0" w:name="header"/>
     <w:lsdException w:unhideWhenUsed="0" w:uiPriority="0" w:semiHidden="0" w:name="footer"/>
     <w:lsdException w:unhideWhenUsed="0" w:uiPriority="0" w:semiHidden="0" w:name="index heading"/>
@@ -6767,7 +6402,7 @@
     <w:lsdException w:qFormat="1" w:unhideWhenUsed="0" w:uiPriority="0" w:semiHidden="0" w:name="Title"/>
     <w:lsdException w:unhideWhenUsed="0" w:uiPriority="0" w:semiHidden="0" w:name="Closing"/>
     <w:lsdException w:unhideWhenUsed="0" w:uiPriority="0" w:semiHidden="0" w:name="Signature"/>
-    <w:lsdException w:qFormat="1" w:uiPriority="1" w:name="Default Paragraph Font"/>
+    <w:lsdException w:qFormat="1" w:uiPriority="1" w:semiHidden="0" w:name="Default Paragraph Font"/>
     <w:lsdException w:qFormat="1" w:unhideWhenUsed="0" w:uiPriority="1" w:semiHidden="0" w:name="Body Text"/>
     <w:lsdException w:unhideWhenUsed="0" w:uiPriority="0" w:semiHidden="0" w:name="Body Text Indent"/>
     <w:lsdException w:unhideWhenUsed="0" w:uiPriority="0" w:semiHidden="0" w:name="List Continue"/>
@@ -6872,7 +6507,6 @@
     <w:lsdException w:unhideWhenUsed="0" w:uiPriority="63" w:semiHidden="0" w:name="Medium Shading 1 Accent 1"/>
     <w:lsdException w:unhideWhenUsed="0" w:uiPriority="64" w:semiHidden="0" w:name="Medium Shading 2 Accent 1"/>
     <w:lsdException w:unhideWhenUsed="0" w:uiPriority="65" w:semiHidden="0" w:name="Medium List 1 Accent 1"/>
-    <w:lsdException w:qFormat="1" w:unhideWhenUsed="0" w:uiPriority="1" w:semiHidden="0" w:name="List Paragraph"/>
     <w:lsdException w:unhideWhenUsed="0" w:uiPriority="66" w:semiHidden="0" w:name="Medium List 2 Accent 1"/>
     <w:lsdException w:unhideWhenUsed="0" w:uiPriority="67" w:semiHidden="0" w:name="Medium Grid 1 Accent 1"/>
     <w:lsdException w:unhideWhenUsed="0" w:uiPriority="68" w:semiHidden="0" w:name="Medium Grid 2 Accent 1"/>
@@ -6991,14 +6625,13 @@
       <w:lang w:val="zh-CN" w:eastAsia="zh-CN" w:bidi="zh-CN"/>
     </w:rPr>
   </w:style>
-  <w:style w:type="character" w:default="1" w:styleId="6">
+  <w:style w:type="character" w:default="1" w:styleId="5">
     <w:name w:val="Default Paragraph Font"/>
-    <w:semiHidden/>
     <w:unhideWhenUsed/>
     <w:qFormat/>
     <w:uiPriority w:val="1"/>
   </w:style>
-  <w:style w:type="table" w:default="1" w:styleId="5">
+  <w:style w:type="table" w:default="1" w:styleId="6">
     <w:name w:val="Normal Table"/>
     <w:semiHidden/>
     <w:qFormat/>
@@ -7015,6 +6648,7 @@
   <w:style w:type="paragraph" w:styleId="3">
     <w:name w:val="annotation text"/>
     <w:basedOn w:val="1"/>
+    <w:qFormat/>
     <w:uiPriority w:val="0"/>
     <w:pPr>
       <w:jc w:val="left"/>
@@ -7037,7 +6671,6 @@
   </w:style>
   <w:style w:type="table" w:customStyle="1" w:styleId="7">
     <w:name w:val="Table Normal"/>
-    <w:semiHidden/>
     <w:unhideWhenUsed/>
     <w:qFormat/>
     <w:uiPriority w:val="2"/>
@@ -7050,7 +6683,7 @@
       </w:tblCellMar>
     </w:tblPr>
   </w:style>
-  <w:style w:type="paragraph" w:styleId="8">
+  <w:style w:type="paragraph" w:customStyle="1" w:styleId="8">
     <w:name w:val="List Paragraph"/>
     <w:basedOn w:val="1"/>
     <w:qFormat/>
